--- a/rJava-with-user-defined-R-functions.docx
+++ b/rJava-with-user-defined-R-functions.docx
@@ -1,6 +1,6 @@
 
 <file path=word/document.xml><?xml version="1.0" encoding="utf-8"?>
-<w:document xmlns:wpc="http://schemas.microsoft.com/office/word/2010/wordprocessingCanvas" xmlns:cx="http://schemas.microsoft.com/office/drawing/2014/chartex" xmlns:cx1="http://schemas.microsoft.com/office/drawing/2015/9/8/chartex" xmlns:cx2="http://schemas.microsoft.com/office/drawing/2015/10/21/chartex" xmlns:cx3="http://schemas.microsoft.com/office/drawing/2016/5/9/chartex" xmlns:cx4="http://schemas.microsoft.com/office/drawing/2016/5/10/chartex" xmlns:cx5="http://schemas.microsoft.com/office/drawing/2016/5/11/chartex" xmlns:cx6="http://schemas.microsoft.com/office/drawing/2016/5/12/chartex" xmlns:cx7="http://schemas.microsoft.com/office/drawing/2016/5/13/chartex" xmlns:cx8="http://schemas.microsoft.com/office/drawing/2016/5/14/chartex" xmlns:mc="http://schemas.openxmlformats.org/markup-compatibility/2006" xmlns:aink="http://schemas.microsoft.com/office/drawing/2016/ink" xmlns:am3d="http://schemas.microsoft.com/office/drawing/2017/model3d" xmlns:o="urn:schemas-microsoft-com:office:office" xmlns:r="http://schemas.openxmlformats.org/officeDocument/2006/relationships" xmlns:m="http://schemas.openxmlformats.org/officeDocument/2006/math" xmlns:v="urn:schemas-microsoft-com:vml" xmlns:wp14="http://schemas.microsoft.com/office/word/2010/wordprocessingDrawing" xmlns:wp="http://schemas.openxmlformats.org/drawingml/2006/wordprocessingDrawing" xmlns:w10="urn:schemas-microsoft-com:office:word" xmlns:w="http://schemas.openxmlformats.org/wordprocessingml/2006/main" xmlns:w14="http://schemas.microsoft.com/office/word/2010/wordml" xmlns:w15="http://schemas.microsoft.com/office/word/2012/wordml" xmlns:w16cex="http://schemas.microsoft.com/office/word/2018/wordml/cex" xmlns:w16cid="http://schemas.microsoft.com/office/word/2016/wordml/cid" xmlns:w16="http://schemas.microsoft.com/office/word/2018/wordml" xmlns:w16sdtdh="http://schemas.microsoft.com/office/word/2020/wordml/sdtdatahash" xmlns:w16se="http://schemas.microsoft.com/office/word/2015/wordml/symex" xmlns:wpg="http://schemas.microsoft.com/office/word/2010/wordprocessingGroup" xmlns:wpi="http://schemas.microsoft.com/office/word/2010/wordprocessingInk" xmlns:wne="http://schemas.microsoft.com/office/word/2006/wordml" xmlns:wps="http://schemas.microsoft.com/office/word/2010/wordprocessingShape" mc:Ignorable="w14 w15 w16se w16cid w16 w16cex w16sdtdh wp14">
+<w:document xmlns:wpc="http://schemas.microsoft.com/office/word/2010/wordprocessingCanvas" xmlns:cx="http://schemas.microsoft.com/office/drawing/2014/chartex" xmlns:cx1="http://schemas.microsoft.com/office/drawing/2015/9/8/chartex" xmlns:cx2="http://schemas.microsoft.com/office/drawing/2015/10/21/chartex" xmlns:cx3="http://schemas.microsoft.com/office/drawing/2016/5/9/chartex" xmlns:cx4="http://schemas.microsoft.com/office/drawing/2016/5/10/chartex" xmlns:cx5="http://schemas.microsoft.com/office/drawing/2016/5/11/chartex" xmlns:cx6="http://schemas.microsoft.com/office/drawing/2016/5/12/chartex" xmlns:cx7="http://schemas.microsoft.com/office/drawing/2016/5/13/chartex" xmlns:cx8="http://schemas.microsoft.com/office/drawing/2016/5/14/chartex" xmlns:mc="http://schemas.openxmlformats.org/markup-compatibility/2006" xmlns:aink="http://schemas.microsoft.com/office/drawing/2016/ink" xmlns:am3d="http://schemas.microsoft.com/office/drawing/2017/model3d" xmlns:o="urn:schemas-microsoft-com:office:office" xmlns:oel="http://schemas.microsoft.com/office/2019/extlst" xmlns:r="http://schemas.openxmlformats.org/officeDocument/2006/relationships" xmlns:m="http://schemas.openxmlformats.org/officeDocument/2006/math" xmlns:v="urn:schemas-microsoft-com:vml" xmlns:wp14="http://schemas.microsoft.com/office/word/2010/wordprocessingDrawing" xmlns:wp="http://schemas.openxmlformats.org/drawingml/2006/wordprocessingDrawing" xmlns:w10="urn:schemas-microsoft-com:office:word" xmlns:w="http://schemas.openxmlformats.org/wordprocessingml/2006/main" xmlns:w14="http://schemas.microsoft.com/office/word/2010/wordml" xmlns:w15="http://schemas.microsoft.com/office/word/2012/wordml" xmlns:w16cex="http://schemas.microsoft.com/office/word/2018/wordml/cex" xmlns:w16cid="http://schemas.microsoft.com/office/word/2016/wordml/cid" xmlns:w16="http://schemas.microsoft.com/office/word/2018/wordml" xmlns:w16sdtdh="http://schemas.microsoft.com/office/word/2020/wordml/sdtdatahash" xmlns:w16se="http://schemas.microsoft.com/office/word/2015/wordml/symex" xmlns:wpg="http://schemas.microsoft.com/office/word/2010/wordprocessingGroup" xmlns:wpi="http://schemas.microsoft.com/office/word/2010/wordprocessingInk" xmlns:wne="http://schemas.microsoft.com/office/word/2006/wordml" xmlns:wps="http://schemas.microsoft.com/office/word/2010/wordprocessingShape" mc:Ignorable="w14 w15 w16se w16cid w16 w16cex w16sdtdh wp14">
   <w:body>
     <w:p>
       <w:pPr>
@@ -5267,7 +5267,7 @@
                 <w:szCs w:val="24"/>
                 <w:lang w:eastAsia="en-IN"/>
               </w:rPr>
-              <w:t>//Financial Econometrics &amp; Derivatives, ML/DL using R, Python, Tensorflow  </w:t>
+              <w:t>//————————————————————————-#</w:t>
             </w:r>
           </w:p>
           <w:p>
@@ -5288,7 +5288,7 @@
                 <w:szCs w:val="24"/>
                 <w:lang w:eastAsia="en-IN"/>
               </w:rPr>
-              <w:t>//by Sang-Heon Lee </w:t>
+              <w:t>//rJava example with user-defined function which reduces so much lines.</w:t>
             </w:r>
           </w:p>
           <w:p>
@@ -5309,7 +5309,197 @@
                 <w:szCs w:val="24"/>
                 <w:lang w:eastAsia="en-IN"/>
               </w:rPr>
-              <w:t>//</w:t>
+              <w:t>//=========================================================================#</w:t>
+            </w:r>
+          </w:p>
+          <w:p>
+            <w:pPr>
+              <w:spacing w:after="0" w:line="312" w:lineRule="auto"/>
+              <w:rPr>
+                <w:rFonts w:ascii="Times New Roman" w:eastAsia="Times New Roman" w:hAnsi="Times New Roman" w:cs="Times New Roman"/>
+                <w:sz w:val="24"/>
+                <w:szCs w:val="24"/>
+                <w:lang w:eastAsia="en-IN"/>
+              </w:rPr>
+            </w:pPr>
+            <w:r>
+              <w:rPr>
+                <w:rFonts w:ascii="Times New Roman" w:eastAsia="Times New Roman" w:hAnsi="Times New Roman" w:cs="Times New Roman"/>
+                <w:color w:val="FF3399"/>
+                <w:sz w:val="24"/>
+                <w:szCs w:val="24"/>
+                <w:lang w:eastAsia="en-IN"/>
+              </w:rPr>
+              <w:t>package</w:t>
+            </w:r>
+            <w:r>
+              <w:rPr>
+                <w:rFonts w:ascii="Times New Roman" w:eastAsia="Times New Roman" w:hAnsi="Times New Roman" w:cs="Times New Roman"/>
+                <w:sz w:val="24"/>
+                <w:szCs w:val="24"/>
+                <w:lang w:eastAsia="en-IN"/>
+              </w:rPr>
+              <w:t> </w:t>
+            </w:r>
+            <w:proofErr w:type="spellStart"/>
+            <w:r>
+              <w:rPr>
+                <w:rFonts w:ascii="Times New Roman" w:eastAsia="Times New Roman" w:hAnsi="Times New Roman" w:cs="Times New Roman"/>
+                <w:sz w:val="24"/>
+                <w:szCs w:val="24"/>
+                <w:lang w:eastAsia="en-IN"/>
+              </w:rPr>
+              <w:t>aRjava</w:t>
+            </w:r>
+            <w:proofErr w:type="spellEnd"/>
+            <w:r>
+              <w:rPr>
+                <w:rFonts w:ascii="Times New Roman" w:eastAsia="Times New Roman" w:hAnsi="Times New Roman" w:cs="Times New Roman"/>
+                <w:sz w:val="24"/>
+                <w:szCs w:val="24"/>
+                <w:lang w:eastAsia="en-IN"/>
+              </w:rPr>
+              <w:t>;</w:t>
+            </w:r>
+          </w:p>
+          <w:p>
+            <w:pPr>
+              <w:spacing w:after="0" w:line="312" w:lineRule="auto"/>
+              <w:rPr>
+                <w:rFonts w:ascii="Times New Roman" w:eastAsia="Times New Roman" w:hAnsi="Times New Roman" w:cs="Times New Roman"/>
+                <w:sz w:val="24"/>
+                <w:szCs w:val="24"/>
+                <w:lang w:eastAsia="en-IN"/>
+              </w:rPr>
+            </w:pPr>
+            <w:r>
+              <w:rPr>
+                <w:rFonts w:ascii="Times New Roman" w:eastAsia="Times New Roman" w:hAnsi="Times New Roman" w:cs="Times New Roman"/>
+                <w:sz w:val="24"/>
+                <w:szCs w:val="24"/>
+                <w:lang w:eastAsia="en-IN"/>
+              </w:rPr>
+              <w:t> </w:t>
+            </w:r>
+          </w:p>
+          <w:p>
+            <w:pPr>
+              <w:spacing w:after="0" w:line="312" w:lineRule="auto"/>
+              <w:rPr>
+                <w:rFonts w:ascii="Times New Roman" w:eastAsia="Times New Roman" w:hAnsi="Times New Roman" w:cs="Times New Roman"/>
+                <w:sz w:val="24"/>
+                <w:szCs w:val="24"/>
+                <w:lang w:eastAsia="en-IN"/>
+              </w:rPr>
+            </w:pPr>
+            <w:r>
+              <w:rPr>
+                <w:rFonts w:ascii="Times New Roman" w:eastAsia="Times New Roman" w:hAnsi="Times New Roman" w:cs="Times New Roman"/>
+                <w:color w:val="FF3399"/>
+                <w:sz w:val="24"/>
+                <w:szCs w:val="24"/>
+                <w:lang w:eastAsia="en-IN"/>
+              </w:rPr>
+              <w:t>import</w:t>
+            </w:r>
+            <w:r>
+              <w:rPr>
+                <w:rFonts w:ascii="Times New Roman" w:eastAsia="Times New Roman" w:hAnsi="Times New Roman" w:cs="Times New Roman"/>
+                <w:sz w:val="24"/>
+                <w:szCs w:val="24"/>
+                <w:lang w:eastAsia="en-IN"/>
+              </w:rPr>
+              <w:t> </w:t>
+            </w:r>
+            <w:proofErr w:type="spellStart"/>
+            <w:r>
+              <w:rPr>
+                <w:rFonts w:ascii="Times New Roman" w:eastAsia="Times New Roman" w:hAnsi="Times New Roman" w:cs="Times New Roman"/>
+                <w:sz w:val="24"/>
+                <w:szCs w:val="24"/>
+                <w:lang w:eastAsia="en-IN"/>
+              </w:rPr>
+              <w:t>org.rosuda.JRI.Rengine</w:t>
+            </w:r>
+            <w:proofErr w:type="spellEnd"/>
+            <w:r>
+              <w:rPr>
+                <w:rFonts w:ascii="Times New Roman" w:eastAsia="Times New Roman" w:hAnsi="Times New Roman" w:cs="Times New Roman"/>
+                <w:sz w:val="24"/>
+                <w:szCs w:val="24"/>
+                <w:lang w:eastAsia="en-IN"/>
+              </w:rPr>
+              <w:t>;</w:t>
+            </w:r>
+          </w:p>
+          <w:p>
+            <w:pPr>
+              <w:spacing w:after="0" w:line="312" w:lineRule="auto"/>
+              <w:rPr>
+                <w:rFonts w:ascii="Times New Roman" w:eastAsia="Times New Roman" w:hAnsi="Times New Roman" w:cs="Times New Roman"/>
+                <w:sz w:val="24"/>
+                <w:szCs w:val="24"/>
+                <w:lang w:eastAsia="en-IN"/>
+              </w:rPr>
+            </w:pPr>
+            <w:r>
+              <w:rPr>
+                <w:rFonts w:ascii="Times New Roman" w:eastAsia="Times New Roman" w:hAnsi="Times New Roman" w:cs="Times New Roman"/>
+                <w:color w:val="FF3399"/>
+                <w:sz w:val="24"/>
+                <w:szCs w:val="24"/>
+                <w:lang w:eastAsia="en-IN"/>
+              </w:rPr>
+              <w:t>import</w:t>
+            </w:r>
+            <w:r>
+              <w:rPr>
+                <w:rFonts w:ascii="Times New Roman" w:eastAsia="Times New Roman" w:hAnsi="Times New Roman" w:cs="Times New Roman"/>
+                <w:sz w:val="24"/>
+                <w:szCs w:val="24"/>
+                <w:lang w:eastAsia="en-IN"/>
+              </w:rPr>
+              <w:t> </w:t>
+            </w:r>
+            <w:proofErr w:type="spellStart"/>
+            <w:r>
+              <w:rPr>
+                <w:rFonts w:ascii="Times New Roman" w:eastAsia="Times New Roman" w:hAnsi="Times New Roman" w:cs="Times New Roman"/>
+                <w:sz w:val="24"/>
+                <w:szCs w:val="24"/>
+                <w:lang w:eastAsia="en-IN"/>
+              </w:rPr>
+              <w:t>org.rosuda.JRI.REXP</w:t>
+            </w:r>
+            <w:proofErr w:type="spellEnd"/>
+            <w:r>
+              <w:rPr>
+                <w:rFonts w:ascii="Times New Roman" w:eastAsia="Times New Roman" w:hAnsi="Times New Roman" w:cs="Times New Roman"/>
+                <w:sz w:val="24"/>
+                <w:szCs w:val="24"/>
+                <w:lang w:eastAsia="en-IN"/>
+              </w:rPr>
+              <w:t>;</w:t>
+            </w:r>
+          </w:p>
+          <w:p>
+            <w:pPr>
+              <w:spacing w:after="0" w:line="312" w:lineRule="auto"/>
+              <w:rPr>
+                <w:rFonts w:ascii="Times New Roman" w:eastAsia="Times New Roman" w:hAnsi="Times New Roman" w:cs="Times New Roman"/>
+                <w:sz w:val="24"/>
+                <w:szCs w:val="24"/>
+                <w:lang w:eastAsia="en-IN"/>
+              </w:rPr>
+            </w:pPr>
+            <w:r>
+              <w:rPr>
+                <w:rFonts w:ascii="Times New Roman" w:eastAsia="Times New Roman" w:hAnsi="Times New Roman" w:cs="Times New Roman"/>
+                <w:sz w:val="24"/>
+                <w:szCs w:val="24"/>
+                <w:lang w:eastAsia="en-IN"/>
+              </w:rPr>
+              <w:t> </w:t>
             </w:r>
           </w:p>
           <w:p>
@@ -5330,21 +5520,8 @@
                 <w:szCs w:val="24"/>
                 <w:lang w:eastAsia="en-IN"/>
               </w:rPr>
-              <w:t>//</w:t>
-            </w:r>
-            <w:hyperlink r:id="rId11" w:tgtFrame="_blank" w:history="1">
-              <w:r>
-                <w:rPr>
-                  <w:rFonts w:ascii="Times New Roman" w:eastAsia="Times New Roman" w:hAnsi="Times New Roman" w:cs="Times New Roman"/>
-                  <w:color w:val="0000FF"/>
-                  <w:sz w:val="24"/>
-                  <w:szCs w:val="24"/>
-                  <w:u w:val="single"/>
-                  <w:lang w:eastAsia="en-IN"/>
-                </w:rPr>
-                <w:t>https://kiandlee.blogspot.com</w:t>
-              </w:r>
-            </w:hyperlink>
+              <w:t>// Run Config -&gt; Environment 3 copy and paste</w:t>
+            </w:r>
           </w:p>
           <w:p>
             <w:pPr>
@@ -5364,49 +5541,27 @@
                 <w:szCs w:val="24"/>
                 <w:lang w:eastAsia="en-IN"/>
               </w:rPr>
-              <w:t>//————————————————————————-#</w:t>
-            </w:r>
-          </w:p>
-          <w:p>
-            <w:pPr>
-              <w:spacing w:after="0" w:line="312" w:lineRule="auto"/>
-              <w:rPr>
-                <w:rFonts w:ascii="Times New Roman" w:eastAsia="Times New Roman" w:hAnsi="Times New Roman" w:cs="Times New Roman"/>
-                <w:sz w:val="24"/>
-                <w:szCs w:val="24"/>
-                <w:lang w:eastAsia="en-IN"/>
-              </w:rPr>
-            </w:pPr>
-            <w:r>
-              <w:rPr>
-                <w:rFonts w:ascii="Times New Roman" w:eastAsia="Times New Roman" w:hAnsi="Times New Roman" w:cs="Times New Roman"/>
-                <w:color w:val="999999"/>
-                <w:sz w:val="24"/>
-                <w:szCs w:val="24"/>
-                <w:lang w:eastAsia="en-IN"/>
-              </w:rPr>
-              <w:t>//rJava example with user-defined function which reduces so much lines.</w:t>
-            </w:r>
-          </w:p>
-          <w:p>
-            <w:pPr>
-              <w:spacing w:after="0" w:line="312" w:lineRule="auto"/>
-              <w:rPr>
-                <w:rFonts w:ascii="Times New Roman" w:eastAsia="Times New Roman" w:hAnsi="Times New Roman" w:cs="Times New Roman"/>
-                <w:sz w:val="24"/>
-                <w:szCs w:val="24"/>
-                <w:lang w:eastAsia="en-IN"/>
-              </w:rPr>
-            </w:pPr>
-            <w:r>
-              <w:rPr>
-                <w:rFonts w:ascii="Times New Roman" w:eastAsia="Times New Roman" w:hAnsi="Times New Roman" w:cs="Times New Roman"/>
-                <w:color w:val="999999"/>
-                <w:sz w:val="24"/>
-                <w:szCs w:val="24"/>
-                <w:lang w:eastAsia="en-IN"/>
-              </w:rPr>
-              <w:t>//=========================================================================#</w:t>
+              <w:t>// That’s all there is to it and nothing else is needed.</w:t>
+            </w:r>
+          </w:p>
+          <w:p>
+            <w:pPr>
+              <w:spacing w:after="0" w:line="312" w:lineRule="auto"/>
+              <w:rPr>
+                <w:rFonts w:ascii="Times New Roman" w:eastAsia="Times New Roman" w:hAnsi="Times New Roman" w:cs="Times New Roman"/>
+                <w:sz w:val="24"/>
+                <w:szCs w:val="24"/>
+                <w:lang w:eastAsia="en-IN"/>
+              </w:rPr>
+            </w:pPr>
+            <w:r>
+              <w:rPr>
+                <w:rFonts w:ascii="Times New Roman" w:eastAsia="Times New Roman" w:hAnsi="Times New Roman" w:cs="Times New Roman"/>
+                <w:sz w:val="24"/>
+                <w:szCs w:val="24"/>
+                <w:lang w:eastAsia="en-IN"/>
+              </w:rPr>
+              <w:t> </w:t>
             </w:r>
           </w:p>
           <w:p>
@@ -5427,259 +5582,7 @@
                 <w:szCs w:val="24"/>
                 <w:lang w:eastAsia="en-IN"/>
               </w:rPr>
-              <w:t>package</w:t>
-            </w:r>
-            <w:r>
-              <w:rPr>
-                <w:rFonts w:ascii="Times New Roman" w:eastAsia="Times New Roman" w:hAnsi="Times New Roman" w:cs="Times New Roman"/>
-                <w:sz w:val="24"/>
-                <w:szCs w:val="24"/>
-                <w:lang w:eastAsia="en-IN"/>
-              </w:rPr>
-              <w:t> </w:t>
-            </w:r>
-            <w:proofErr w:type="spellStart"/>
-            <w:r>
-              <w:rPr>
-                <w:rFonts w:ascii="Times New Roman" w:eastAsia="Times New Roman" w:hAnsi="Times New Roman" w:cs="Times New Roman"/>
-                <w:sz w:val="24"/>
-                <w:szCs w:val="24"/>
-                <w:lang w:eastAsia="en-IN"/>
-              </w:rPr>
-              <w:t>aRjava</w:t>
-            </w:r>
-            <w:proofErr w:type="spellEnd"/>
-            <w:r>
-              <w:rPr>
-                <w:rFonts w:ascii="Times New Roman" w:eastAsia="Times New Roman" w:hAnsi="Times New Roman" w:cs="Times New Roman"/>
-                <w:sz w:val="24"/>
-                <w:szCs w:val="24"/>
-                <w:lang w:eastAsia="en-IN"/>
-              </w:rPr>
-              <w:t>;</w:t>
-            </w:r>
-          </w:p>
-          <w:p>
-            <w:pPr>
-              <w:spacing w:after="0" w:line="312" w:lineRule="auto"/>
-              <w:rPr>
-                <w:rFonts w:ascii="Times New Roman" w:eastAsia="Times New Roman" w:hAnsi="Times New Roman" w:cs="Times New Roman"/>
-                <w:sz w:val="24"/>
-                <w:szCs w:val="24"/>
-                <w:lang w:eastAsia="en-IN"/>
-              </w:rPr>
-            </w:pPr>
-            <w:r>
-              <w:rPr>
-                <w:rFonts w:ascii="Times New Roman" w:eastAsia="Times New Roman" w:hAnsi="Times New Roman" w:cs="Times New Roman"/>
-                <w:sz w:val="24"/>
-                <w:szCs w:val="24"/>
-                <w:lang w:eastAsia="en-IN"/>
-              </w:rPr>
-              <w:t> </w:t>
-            </w:r>
-          </w:p>
-          <w:p>
-            <w:pPr>
-              <w:spacing w:after="0" w:line="312" w:lineRule="auto"/>
-              <w:rPr>
-                <w:rFonts w:ascii="Times New Roman" w:eastAsia="Times New Roman" w:hAnsi="Times New Roman" w:cs="Times New Roman"/>
-                <w:sz w:val="24"/>
-                <w:szCs w:val="24"/>
-                <w:lang w:eastAsia="en-IN"/>
-              </w:rPr>
-            </w:pPr>
-            <w:r>
-              <w:rPr>
-                <w:rFonts w:ascii="Times New Roman" w:eastAsia="Times New Roman" w:hAnsi="Times New Roman" w:cs="Times New Roman"/>
-                <w:color w:val="FF3399"/>
-                <w:sz w:val="24"/>
-                <w:szCs w:val="24"/>
-                <w:lang w:eastAsia="en-IN"/>
-              </w:rPr>
-              <w:t>import</w:t>
-            </w:r>
-            <w:r>
-              <w:rPr>
-                <w:rFonts w:ascii="Times New Roman" w:eastAsia="Times New Roman" w:hAnsi="Times New Roman" w:cs="Times New Roman"/>
-                <w:sz w:val="24"/>
-                <w:szCs w:val="24"/>
-                <w:lang w:eastAsia="en-IN"/>
-              </w:rPr>
-              <w:t> </w:t>
-            </w:r>
-            <w:proofErr w:type="spellStart"/>
-            <w:r>
-              <w:rPr>
-                <w:rFonts w:ascii="Times New Roman" w:eastAsia="Times New Roman" w:hAnsi="Times New Roman" w:cs="Times New Roman"/>
-                <w:sz w:val="24"/>
-                <w:szCs w:val="24"/>
-                <w:lang w:eastAsia="en-IN"/>
-              </w:rPr>
-              <w:t>org.rosuda.JRI.Rengine</w:t>
-            </w:r>
-            <w:proofErr w:type="spellEnd"/>
-            <w:r>
-              <w:rPr>
-                <w:rFonts w:ascii="Times New Roman" w:eastAsia="Times New Roman" w:hAnsi="Times New Roman" w:cs="Times New Roman"/>
-                <w:sz w:val="24"/>
-                <w:szCs w:val="24"/>
-                <w:lang w:eastAsia="en-IN"/>
-              </w:rPr>
-              <w:t>;</w:t>
-            </w:r>
-          </w:p>
-          <w:p>
-            <w:pPr>
-              <w:spacing w:after="0" w:line="312" w:lineRule="auto"/>
-              <w:rPr>
-                <w:rFonts w:ascii="Times New Roman" w:eastAsia="Times New Roman" w:hAnsi="Times New Roman" w:cs="Times New Roman"/>
-                <w:sz w:val="24"/>
-                <w:szCs w:val="24"/>
-                <w:lang w:eastAsia="en-IN"/>
-              </w:rPr>
-            </w:pPr>
-            <w:r>
-              <w:rPr>
-                <w:rFonts w:ascii="Times New Roman" w:eastAsia="Times New Roman" w:hAnsi="Times New Roman" w:cs="Times New Roman"/>
-                <w:color w:val="FF3399"/>
-                <w:sz w:val="24"/>
-                <w:szCs w:val="24"/>
-                <w:lang w:eastAsia="en-IN"/>
-              </w:rPr>
-              <w:t>import</w:t>
-            </w:r>
-            <w:r>
-              <w:rPr>
-                <w:rFonts w:ascii="Times New Roman" w:eastAsia="Times New Roman" w:hAnsi="Times New Roman" w:cs="Times New Roman"/>
-                <w:sz w:val="24"/>
-                <w:szCs w:val="24"/>
-                <w:lang w:eastAsia="en-IN"/>
-              </w:rPr>
-              <w:t> </w:t>
-            </w:r>
-            <w:proofErr w:type="spellStart"/>
-            <w:r>
-              <w:rPr>
-                <w:rFonts w:ascii="Times New Roman" w:eastAsia="Times New Roman" w:hAnsi="Times New Roman" w:cs="Times New Roman"/>
-                <w:sz w:val="24"/>
-                <w:szCs w:val="24"/>
-                <w:lang w:eastAsia="en-IN"/>
-              </w:rPr>
-              <w:t>org.rosuda.JRI.REXP</w:t>
-            </w:r>
-            <w:proofErr w:type="spellEnd"/>
-            <w:r>
-              <w:rPr>
-                <w:rFonts w:ascii="Times New Roman" w:eastAsia="Times New Roman" w:hAnsi="Times New Roman" w:cs="Times New Roman"/>
-                <w:sz w:val="24"/>
-                <w:szCs w:val="24"/>
-                <w:lang w:eastAsia="en-IN"/>
-              </w:rPr>
-              <w:t>;</w:t>
-            </w:r>
-          </w:p>
-          <w:p>
-            <w:pPr>
-              <w:spacing w:after="0" w:line="312" w:lineRule="auto"/>
-              <w:rPr>
-                <w:rFonts w:ascii="Times New Roman" w:eastAsia="Times New Roman" w:hAnsi="Times New Roman" w:cs="Times New Roman"/>
-                <w:sz w:val="24"/>
-                <w:szCs w:val="24"/>
-                <w:lang w:eastAsia="en-IN"/>
-              </w:rPr>
-            </w:pPr>
-            <w:r>
-              <w:rPr>
-                <w:rFonts w:ascii="Times New Roman" w:eastAsia="Times New Roman" w:hAnsi="Times New Roman" w:cs="Times New Roman"/>
-                <w:sz w:val="24"/>
-                <w:szCs w:val="24"/>
-                <w:lang w:eastAsia="en-IN"/>
-              </w:rPr>
               <w:lastRenderedPageBreak/>
-              <w:t> </w:t>
-            </w:r>
-          </w:p>
-          <w:p>
-            <w:pPr>
-              <w:spacing w:after="0" w:line="312" w:lineRule="auto"/>
-              <w:rPr>
-                <w:rFonts w:ascii="Times New Roman" w:eastAsia="Times New Roman" w:hAnsi="Times New Roman" w:cs="Times New Roman"/>
-                <w:sz w:val="24"/>
-                <w:szCs w:val="24"/>
-                <w:lang w:eastAsia="en-IN"/>
-              </w:rPr>
-            </w:pPr>
-            <w:r>
-              <w:rPr>
-                <w:rFonts w:ascii="Times New Roman" w:eastAsia="Times New Roman" w:hAnsi="Times New Roman" w:cs="Times New Roman"/>
-                <w:color w:val="999999"/>
-                <w:sz w:val="24"/>
-                <w:szCs w:val="24"/>
-                <w:lang w:eastAsia="en-IN"/>
-              </w:rPr>
-              <w:t>// Run Config -&gt; Environment 3 copy and paste</w:t>
-            </w:r>
-          </w:p>
-          <w:p>
-            <w:pPr>
-              <w:spacing w:after="0" w:line="312" w:lineRule="auto"/>
-              <w:rPr>
-                <w:rFonts w:ascii="Times New Roman" w:eastAsia="Times New Roman" w:hAnsi="Times New Roman" w:cs="Times New Roman"/>
-                <w:sz w:val="24"/>
-                <w:szCs w:val="24"/>
-                <w:lang w:eastAsia="en-IN"/>
-              </w:rPr>
-            </w:pPr>
-            <w:r>
-              <w:rPr>
-                <w:rFonts w:ascii="Times New Roman" w:eastAsia="Times New Roman" w:hAnsi="Times New Roman" w:cs="Times New Roman"/>
-                <w:color w:val="999999"/>
-                <w:sz w:val="24"/>
-                <w:szCs w:val="24"/>
-                <w:lang w:eastAsia="en-IN"/>
-              </w:rPr>
-              <w:t>// That’s all there is to it and nothing else is needed.</w:t>
-            </w:r>
-          </w:p>
-          <w:p>
-            <w:pPr>
-              <w:spacing w:after="0" w:line="312" w:lineRule="auto"/>
-              <w:rPr>
-                <w:rFonts w:ascii="Times New Roman" w:eastAsia="Times New Roman" w:hAnsi="Times New Roman" w:cs="Times New Roman"/>
-                <w:sz w:val="24"/>
-                <w:szCs w:val="24"/>
-                <w:lang w:eastAsia="en-IN"/>
-              </w:rPr>
-            </w:pPr>
-            <w:r>
-              <w:rPr>
-                <w:rFonts w:ascii="Times New Roman" w:eastAsia="Times New Roman" w:hAnsi="Times New Roman" w:cs="Times New Roman"/>
-                <w:sz w:val="24"/>
-                <w:szCs w:val="24"/>
-                <w:lang w:eastAsia="en-IN"/>
-              </w:rPr>
-              <w:t> </w:t>
-            </w:r>
-          </w:p>
-          <w:p>
-            <w:pPr>
-              <w:spacing w:after="0" w:line="312" w:lineRule="auto"/>
-              <w:rPr>
-                <w:rFonts w:ascii="Times New Roman" w:eastAsia="Times New Roman" w:hAnsi="Times New Roman" w:cs="Times New Roman"/>
-                <w:sz w:val="24"/>
-                <w:szCs w:val="24"/>
-                <w:lang w:eastAsia="en-IN"/>
-              </w:rPr>
-            </w:pPr>
-            <w:r>
-              <w:rPr>
-                <w:rFonts w:ascii="Times New Roman" w:eastAsia="Times New Roman" w:hAnsi="Times New Roman" w:cs="Times New Roman"/>
-                <w:color w:val="FF3399"/>
-                <w:sz w:val="24"/>
-                <w:szCs w:val="24"/>
-                <w:lang w:eastAsia="en-IN"/>
-              </w:rPr>
               <w:t>public</w:t>
             </w:r>
             <w:r>
@@ -7499,276 +7402,276 @@
                 <w:szCs w:val="24"/>
                 <w:lang w:eastAsia="en-IN"/>
               </w:rPr>
+              <w:t>        </w:t>
+            </w:r>
+            <w:proofErr w:type="spellStart"/>
+            <w:r>
+              <w:rPr>
+                <w:rFonts w:ascii="Times New Roman" w:eastAsia="Times New Roman" w:hAnsi="Times New Roman" w:cs="Times New Roman"/>
+                <w:color w:val="4BE6FA"/>
+                <w:sz w:val="24"/>
+                <w:szCs w:val="24"/>
+                <w:lang w:eastAsia="en-IN"/>
+              </w:rPr>
+              <w:t>System</w:t>
+            </w:r>
+            <w:r>
+              <w:rPr>
+                <w:rFonts w:ascii="Times New Roman" w:eastAsia="Times New Roman" w:hAnsi="Times New Roman" w:cs="Times New Roman"/>
+                <w:sz w:val="24"/>
+                <w:szCs w:val="24"/>
+                <w:lang w:eastAsia="en-IN"/>
+              </w:rPr>
+              <w:t>.</w:t>
+            </w:r>
+            <w:r>
+              <w:rPr>
+                <w:rFonts w:ascii="Times New Roman" w:eastAsia="Times New Roman" w:hAnsi="Times New Roman" w:cs="Times New Roman"/>
+                <w:color w:val="4BE6FA"/>
+                <w:sz w:val="24"/>
+                <w:szCs w:val="24"/>
+                <w:lang w:eastAsia="en-IN"/>
+              </w:rPr>
+              <w:t>out</w:t>
+            </w:r>
+            <w:r>
+              <w:rPr>
+                <w:rFonts w:ascii="Times New Roman" w:eastAsia="Times New Roman" w:hAnsi="Times New Roman" w:cs="Times New Roman"/>
+                <w:sz w:val="24"/>
+                <w:szCs w:val="24"/>
+                <w:lang w:eastAsia="en-IN"/>
+              </w:rPr>
+              <w:t>.</w:t>
+            </w:r>
+            <w:r>
+              <w:rPr>
+                <w:rFonts w:ascii="Times New Roman" w:eastAsia="Times New Roman" w:hAnsi="Times New Roman" w:cs="Times New Roman"/>
+                <w:color w:val="4BE6FA"/>
+                <w:sz w:val="24"/>
+                <w:szCs w:val="24"/>
+                <w:lang w:eastAsia="en-IN"/>
+              </w:rPr>
+              <w:t>println</w:t>
+            </w:r>
+            <w:proofErr w:type="spellEnd"/>
+            <w:r>
+              <w:rPr>
+                <w:rFonts w:ascii="Times New Roman" w:eastAsia="Times New Roman" w:hAnsi="Times New Roman" w:cs="Times New Roman"/>
+                <w:sz w:val="24"/>
+                <w:szCs w:val="24"/>
+                <w:lang w:eastAsia="en-IN"/>
+              </w:rPr>
+              <w:t>(x);</w:t>
+            </w:r>
+          </w:p>
+          <w:p>
+            <w:pPr>
+              <w:spacing w:after="0" w:line="312" w:lineRule="auto"/>
+              <w:rPr>
+                <w:rFonts w:ascii="Times New Roman" w:eastAsia="Times New Roman" w:hAnsi="Times New Roman" w:cs="Times New Roman"/>
+                <w:sz w:val="24"/>
+                <w:szCs w:val="24"/>
+                <w:lang w:eastAsia="en-IN"/>
+              </w:rPr>
+            </w:pPr>
+            <w:r>
+              <w:rPr>
+                <w:rFonts w:ascii="Times New Roman" w:eastAsia="Times New Roman" w:hAnsi="Times New Roman" w:cs="Times New Roman"/>
+                <w:sz w:val="24"/>
+                <w:szCs w:val="24"/>
+                <w:lang w:eastAsia="en-IN"/>
+              </w:rPr>
+              <w:t> </w:t>
+            </w:r>
+          </w:p>
+          <w:p>
+            <w:pPr>
+              <w:spacing w:after="0" w:line="312" w:lineRule="auto"/>
+              <w:rPr>
+                <w:rFonts w:ascii="Times New Roman" w:eastAsia="Times New Roman" w:hAnsi="Times New Roman" w:cs="Times New Roman"/>
+                <w:sz w:val="24"/>
+                <w:szCs w:val="24"/>
+                <w:lang w:eastAsia="en-IN"/>
+              </w:rPr>
+            </w:pPr>
+            <w:r>
+              <w:rPr>
+                <w:rFonts w:ascii="Times New Roman" w:eastAsia="Times New Roman" w:hAnsi="Times New Roman" w:cs="Times New Roman"/>
+                <w:sz w:val="24"/>
+                <w:szCs w:val="24"/>
+                <w:lang w:eastAsia="en-IN"/>
+              </w:rPr>
+              <w:t>        </w:t>
+            </w:r>
+            <w:r>
+              <w:rPr>
+                <w:rFonts w:ascii="Times New Roman" w:eastAsia="Times New Roman" w:hAnsi="Times New Roman" w:cs="Times New Roman"/>
+                <w:color w:val="999999"/>
+                <w:sz w:val="24"/>
+                <w:szCs w:val="24"/>
+                <w:lang w:eastAsia="en-IN"/>
+              </w:rPr>
+              <w:t>// 2) </w:t>
+            </w:r>
+            <w:proofErr w:type="gramStart"/>
+            <w:r>
+              <w:rPr>
+                <w:rFonts w:ascii="Times New Roman" w:eastAsia="Times New Roman" w:hAnsi="Times New Roman" w:cs="Times New Roman"/>
+                <w:color w:val="999999"/>
+                <w:sz w:val="24"/>
+                <w:szCs w:val="24"/>
+                <w:lang w:eastAsia="en-IN"/>
+              </w:rPr>
+              <w:t>Results :</w:t>
+            </w:r>
+            <w:proofErr w:type="gramEnd"/>
+            <w:r>
+              <w:rPr>
+                <w:rFonts w:ascii="Times New Roman" w:eastAsia="Times New Roman" w:hAnsi="Times New Roman" w:cs="Times New Roman"/>
+                <w:color w:val="999999"/>
+                <w:sz w:val="24"/>
+                <w:szCs w:val="24"/>
+                <w:lang w:eastAsia="en-IN"/>
+              </w:rPr>
+              <w:t> rounded output</w:t>
+            </w:r>
+          </w:p>
+          <w:p>
+            <w:pPr>
+              <w:spacing w:after="0" w:line="312" w:lineRule="auto"/>
+              <w:rPr>
+                <w:rFonts w:ascii="Times New Roman" w:eastAsia="Times New Roman" w:hAnsi="Times New Roman" w:cs="Times New Roman"/>
+                <w:sz w:val="24"/>
+                <w:szCs w:val="24"/>
+                <w:lang w:eastAsia="en-IN"/>
+              </w:rPr>
+            </w:pPr>
+            <w:r>
+              <w:rPr>
+                <w:rFonts w:ascii="Times New Roman" w:eastAsia="Times New Roman" w:hAnsi="Times New Roman" w:cs="Times New Roman"/>
+                <w:sz w:val="24"/>
+                <w:szCs w:val="24"/>
+                <w:lang w:eastAsia="en-IN"/>
+              </w:rPr>
+              <w:t>        </w:t>
+            </w:r>
+            <w:r>
+              <w:rPr>
+                <w:rFonts w:ascii="Times New Roman" w:eastAsia="Times New Roman" w:hAnsi="Times New Roman" w:cs="Times New Roman"/>
+                <w:color w:val="4BE6FA"/>
+                <w:sz w:val="24"/>
+                <w:szCs w:val="24"/>
+                <w:lang w:eastAsia="en-IN"/>
+              </w:rPr>
+              <w:t>System</w:t>
+            </w:r>
+            <w:r>
+              <w:rPr>
+                <w:rFonts w:ascii="Times New Roman" w:eastAsia="Times New Roman" w:hAnsi="Times New Roman" w:cs="Times New Roman"/>
+                <w:sz w:val="24"/>
+                <w:szCs w:val="24"/>
+                <w:lang w:eastAsia="en-IN"/>
+              </w:rPr>
+              <w:t>.</w:t>
+            </w:r>
+            <w:r>
+              <w:rPr>
+                <w:rFonts w:ascii="Times New Roman" w:eastAsia="Times New Roman" w:hAnsi="Times New Roman" w:cs="Times New Roman"/>
+                <w:color w:val="4BE6FA"/>
+                <w:sz w:val="24"/>
+                <w:szCs w:val="24"/>
+                <w:lang w:eastAsia="en-IN"/>
+              </w:rPr>
+              <w:t>out</w:t>
+            </w:r>
+            <w:r>
+              <w:rPr>
+                <w:rFonts w:ascii="Times New Roman" w:eastAsia="Times New Roman" w:hAnsi="Times New Roman" w:cs="Times New Roman"/>
+                <w:sz w:val="24"/>
+                <w:szCs w:val="24"/>
+                <w:lang w:eastAsia="en-IN"/>
+              </w:rPr>
+              <w:t>.</w:t>
+            </w:r>
+            <w:r>
+              <w:rPr>
+                <w:rFonts w:ascii="Times New Roman" w:eastAsia="Times New Roman" w:hAnsi="Times New Roman" w:cs="Times New Roman"/>
+                <w:color w:val="4BE6FA"/>
+                <w:sz w:val="24"/>
+                <w:szCs w:val="24"/>
+                <w:lang w:eastAsia="en-IN"/>
+              </w:rPr>
+              <w:t>println</w:t>
+            </w:r>
+            <w:r>
+              <w:rPr>
+                <w:rFonts w:ascii="Times New Roman" w:eastAsia="Times New Roman" w:hAnsi="Times New Roman" w:cs="Times New Roman"/>
+                <w:sz w:val="24"/>
+                <w:szCs w:val="24"/>
+                <w:lang w:eastAsia="en-IN"/>
+              </w:rPr>
+              <w:t>(</w:t>
+            </w:r>
+            <w:r>
+              <w:rPr>
+                <w:rFonts w:ascii="Times New Roman" w:eastAsia="Times New Roman" w:hAnsi="Times New Roman" w:cs="Times New Roman"/>
+                <w:color w:val="FFD500"/>
+                <w:sz w:val="24"/>
+                <w:szCs w:val="24"/>
+                <w:lang w:eastAsia="en-IN"/>
+              </w:rPr>
+              <w:t>“\n2) REXP </w:t>
+            </w:r>
+            <w:proofErr w:type="gramStart"/>
+            <w:r>
+              <w:rPr>
+                <w:rFonts w:ascii="Times New Roman" w:eastAsia="Times New Roman" w:hAnsi="Times New Roman" w:cs="Times New Roman"/>
+                <w:color w:val="FFD500"/>
+                <w:sz w:val="24"/>
+                <w:szCs w:val="24"/>
+                <w:lang w:eastAsia="en-IN"/>
+              </w:rPr>
+              <w:t>result :</w:t>
+            </w:r>
+            <w:proofErr w:type="gramEnd"/>
+            <w:r>
+              <w:rPr>
+                <w:rFonts w:ascii="Times New Roman" w:eastAsia="Times New Roman" w:hAnsi="Times New Roman" w:cs="Times New Roman"/>
+                <w:color w:val="FFD500"/>
+                <w:sz w:val="24"/>
+                <w:szCs w:val="24"/>
+                <w:lang w:eastAsia="en-IN"/>
+              </w:rPr>
+              <w:t> formatted output using 2D array”</w:t>
+            </w:r>
+            <w:r>
+              <w:rPr>
+                <w:rFonts w:ascii="Times New Roman" w:eastAsia="Times New Roman" w:hAnsi="Times New Roman" w:cs="Times New Roman"/>
+                <w:sz w:val="24"/>
+                <w:szCs w:val="24"/>
+                <w:lang w:eastAsia="en-IN"/>
+              </w:rPr>
+              <w:t>);</w:t>
+            </w:r>
+          </w:p>
+          <w:p>
+            <w:pPr>
+              <w:spacing w:after="0" w:line="312" w:lineRule="auto"/>
+              <w:rPr>
+                <w:rFonts w:ascii="Times New Roman" w:eastAsia="Times New Roman" w:hAnsi="Times New Roman" w:cs="Times New Roman"/>
+                <w:sz w:val="24"/>
+                <w:szCs w:val="24"/>
+                <w:lang w:eastAsia="en-IN"/>
+              </w:rPr>
+            </w:pPr>
+            <w:r>
+              <w:rPr>
+                <w:rFonts w:ascii="Times New Roman" w:eastAsia="Times New Roman" w:hAnsi="Times New Roman" w:cs="Times New Roman"/>
+                <w:sz w:val="24"/>
+                <w:szCs w:val="24"/>
+                <w:lang w:eastAsia="en-IN"/>
+              </w:rPr>
               <w:lastRenderedPageBreak/>
-              <w:t>        </w:t>
-            </w:r>
-            <w:proofErr w:type="spellStart"/>
-            <w:r>
-              <w:rPr>
-                <w:rFonts w:ascii="Times New Roman" w:eastAsia="Times New Roman" w:hAnsi="Times New Roman" w:cs="Times New Roman"/>
-                <w:color w:val="4BE6FA"/>
-                <w:sz w:val="24"/>
-                <w:szCs w:val="24"/>
-                <w:lang w:eastAsia="en-IN"/>
-              </w:rPr>
-              <w:t>System</w:t>
-            </w:r>
-            <w:r>
-              <w:rPr>
-                <w:rFonts w:ascii="Times New Roman" w:eastAsia="Times New Roman" w:hAnsi="Times New Roman" w:cs="Times New Roman"/>
-                <w:sz w:val="24"/>
-                <w:szCs w:val="24"/>
-                <w:lang w:eastAsia="en-IN"/>
-              </w:rPr>
-              <w:t>.</w:t>
-            </w:r>
-            <w:r>
-              <w:rPr>
-                <w:rFonts w:ascii="Times New Roman" w:eastAsia="Times New Roman" w:hAnsi="Times New Roman" w:cs="Times New Roman"/>
-                <w:color w:val="4BE6FA"/>
-                <w:sz w:val="24"/>
-                <w:szCs w:val="24"/>
-                <w:lang w:eastAsia="en-IN"/>
-              </w:rPr>
-              <w:t>out</w:t>
-            </w:r>
-            <w:r>
-              <w:rPr>
-                <w:rFonts w:ascii="Times New Roman" w:eastAsia="Times New Roman" w:hAnsi="Times New Roman" w:cs="Times New Roman"/>
-                <w:sz w:val="24"/>
-                <w:szCs w:val="24"/>
-                <w:lang w:eastAsia="en-IN"/>
-              </w:rPr>
-              <w:t>.</w:t>
-            </w:r>
-            <w:r>
-              <w:rPr>
-                <w:rFonts w:ascii="Times New Roman" w:eastAsia="Times New Roman" w:hAnsi="Times New Roman" w:cs="Times New Roman"/>
-                <w:color w:val="4BE6FA"/>
-                <w:sz w:val="24"/>
-                <w:szCs w:val="24"/>
-                <w:lang w:eastAsia="en-IN"/>
-              </w:rPr>
-              <w:t>println</w:t>
-            </w:r>
-            <w:proofErr w:type="spellEnd"/>
-            <w:r>
-              <w:rPr>
-                <w:rFonts w:ascii="Times New Roman" w:eastAsia="Times New Roman" w:hAnsi="Times New Roman" w:cs="Times New Roman"/>
-                <w:sz w:val="24"/>
-                <w:szCs w:val="24"/>
-                <w:lang w:eastAsia="en-IN"/>
-              </w:rPr>
-              <w:t>(x);</w:t>
-            </w:r>
-          </w:p>
-          <w:p>
-            <w:pPr>
-              <w:spacing w:after="0" w:line="312" w:lineRule="auto"/>
-              <w:rPr>
-                <w:rFonts w:ascii="Times New Roman" w:eastAsia="Times New Roman" w:hAnsi="Times New Roman" w:cs="Times New Roman"/>
-                <w:sz w:val="24"/>
-                <w:szCs w:val="24"/>
-                <w:lang w:eastAsia="en-IN"/>
-              </w:rPr>
-            </w:pPr>
-            <w:r>
-              <w:rPr>
-                <w:rFonts w:ascii="Times New Roman" w:eastAsia="Times New Roman" w:hAnsi="Times New Roman" w:cs="Times New Roman"/>
-                <w:sz w:val="24"/>
-                <w:szCs w:val="24"/>
-                <w:lang w:eastAsia="en-IN"/>
-              </w:rPr>
-              <w:t> </w:t>
-            </w:r>
-          </w:p>
-          <w:p>
-            <w:pPr>
-              <w:spacing w:after="0" w:line="312" w:lineRule="auto"/>
-              <w:rPr>
-                <w:rFonts w:ascii="Times New Roman" w:eastAsia="Times New Roman" w:hAnsi="Times New Roman" w:cs="Times New Roman"/>
-                <w:sz w:val="24"/>
-                <w:szCs w:val="24"/>
-                <w:lang w:eastAsia="en-IN"/>
-              </w:rPr>
-            </w:pPr>
-            <w:r>
-              <w:rPr>
-                <w:rFonts w:ascii="Times New Roman" w:eastAsia="Times New Roman" w:hAnsi="Times New Roman" w:cs="Times New Roman"/>
-                <w:sz w:val="24"/>
-                <w:szCs w:val="24"/>
-                <w:lang w:eastAsia="en-IN"/>
-              </w:rPr>
-              <w:t>        </w:t>
-            </w:r>
-            <w:r>
-              <w:rPr>
-                <w:rFonts w:ascii="Times New Roman" w:eastAsia="Times New Roman" w:hAnsi="Times New Roman" w:cs="Times New Roman"/>
-                <w:color w:val="999999"/>
-                <w:sz w:val="24"/>
-                <w:szCs w:val="24"/>
-                <w:lang w:eastAsia="en-IN"/>
-              </w:rPr>
-              <w:t>// 2) </w:t>
-            </w:r>
-            <w:proofErr w:type="gramStart"/>
-            <w:r>
-              <w:rPr>
-                <w:rFonts w:ascii="Times New Roman" w:eastAsia="Times New Roman" w:hAnsi="Times New Roman" w:cs="Times New Roman"/>
-                <w:color w:val="999999"/>
-                <w:sz w:val="24"/>
-                <w:szCs w:val="24"/>
-                <w:lang w:eastAsia="en-IN"/>
-              </w:rPr>
-              <w:t>Results :</w:t>
-            </w:r>
-            <w:proofErr w:type="gramEnd"/>
-            <w:r>
-              <w:rPr>
-                <w:rFonts w:ascii="Times New Roman" w:eastAsia="Times New Roman" w:hAnsi="Times New Roman" w:cs="Times New Roman"/>
-                <w:color w:val="999999"/>
-                <w:sz w:val="24"/>
-                <w:szCs w:val="24"/>
-                <w:lang w:eastAsia="en-IN"/>
-              </w:rPr>
-              <w:t> rounded output</w:t>
-            </w:r>
-          </w:p>
-          <w:p>
-            <w:pPr>
-              <w:spacing w:after="0" w:line="312" w:lineRule="auto"/>
-              <w:rPr>
-                <w:rFonts w:ascii="Times New Roman" w:eastAsia="Times New Roman" w:hAnsi="Times New Roman" w:cs="Times New Roman"/>
-                <w:sz w:val="24"/>
-                <w:szCs w:val="24"/>
-                <w:lang w:eastAsia="en-IN"/>
-              </w:rPr>
-            </w:pPr>
-            <w:r>
-              <w:rPr>
-                <w:rFonts w:ascii="Times New Roman" w:eastAsia="Times New Roman" w:hAnsi="Times New Roman" w:cs="Times New Roman"/>
-                <w:sz w:val="24"/>
-                <w:szCs w:val="24"/>
-                <w:lang w:eastAsia="en-IN"/>
-              </w:rPr>
-              <w:t>        </w:t>
-            </w:r>
-            <w:r>
-              <w:rPr>
-                <w:rFonts w:ascii="Times New Roman" w:eastAsia="Times New Roman" w:hAnsi="Times New Roman" w:cs="Times New Roman"/>
-                <w:color w:val="4BE6FA"/>
-                <w:sz w:val="24"/>
-                <w:szCs w:val="24"/>
-                <w:lang w:eastAsia="en-IN"/>
-              </w:rPr>
-              <w:t>System</w:t>
-            </w:r>
-            <w:r>
-              <w:rPr>
-                <w:rFonts w:ascii="Times New Roman" w:eastAsia="Times New Roman" w:hAnsi="Times New Roman" w:cs="Times New Roman"/>
-                <w:sz w:val="24"/>
-                <w:szCs w:val="24"/>
-                <w:lang w:eastAsia="en-IN"/>
-              </w:rPr>
-              <w:t>.</w:t>
-            </w:r>
-            <w:r>
-              <w:rPr>
-                <w:rFonts w:ascii="Times New Roman" w:eastAsia="Times New Roman" w:hAnsi="Times New Roman" w:cs="Times New Roman"/>
-                <w:color w:val="4BE6FA"/>
-                <w:sz w:val="24"/>
-                <w:szCs w:val="24"/>
-                <w:lang w:eastAsia="en-IN"/>
-              </w:rPr>
-              <w:t>out</w:t>
-            </w:r>
-            <w:r>
-              <w:rPr>
-                <w:rFonts w:ascii="Times New Roman" w:eastAsia="Times New Roman" w:hAnsi="Times New Roman" w:cs="Times New Roman"/>
-                <w:sz w:val="24"/>
-                <w:szCs w:val="24"/>
-                <w:lang w:eastAsia="en-IN"/>
-              </w:rPr>
-              <w:t>.</w:t>
-            </w:r>
-            <w:r>
-              <w:rPr>
-                <w:rFonts w:ascii="Times New Roman" w:eastAsia="Times New Roman" w:hAnsi="Times New Roman" w:cs="Times New Roman"/>
-                <w:color w:val="4BE6FA"/>
-                <w:sz w:val="24"/>
-                <w:szCs w:val="24"/>
-                <w:lang w:eastAsia="en-IN"/>
-              </w:rPr>
-              <w:t>println</w:t>
-            </w:r>
-            <w:r>
-              <w:rPr>
-                <w:rFonts w:ascii="Times New Roman" w:eastAsia="Times New Roman" w:hAnsi="Times New Roman" w:cs="Times New Roman"/>
-                <w:sz w:val="24"/>
-                <w:szCs w:val="24"/>
-                <w:lang w:eastAsia="en-IN"/>
-              </w:rPr>
-              <w:t>(</w:t>
-            </w:r>
-            <w:r>
-              <w:rPr>
-                <w:rFonts w:ascii="Times New Roman" w:eastAsia="Times New Roman" w:hAnsi="Times New Roman" w:cs="Times New Roman"/>
-                <w:color w:val="FFD500"/>
-                <w:sz w:val="24"/>
-                <w:szCs w:val="24"/>
-                <w:lang w:eastAsia="en-IN"/>
-              </w:rPr>
-              <w:t>“\n2) REXP </w:t>
-            </w:r>
-            <w:proofErr w:type="gramStart"/>
-            <w:r>
-              <w:rPr>
-                <w:rFonts w:ascii="Times New Roman" w:eastAsia="Times New Roman" w:hAnsi="Times New Roman" w:cs="Times New Roman"/>
-                <w:color w:val="FFD500"/>
-                <w:sz w:val="24"/>
-                <w:szCs w:val="24"/>
-                <w:lang w:eastAsia="en-IN"/>
-              </w:rPr>
-              <w:t>result :</w:t>
-            </w:r>
-            <w:proofErr w:type="gramEnd"/>
-            <w:r>
-              <w:rPr>
-                <w:rFonts w:ascii="Times New Roman" w:eastAsia="Times New Roman" w:hAnsi="Times New Roman" w:cs="Times New Roman"/>
-                <w:color w:val="FFD500"/>
-                <w:sz w:val="24"/>
-                <w:szCs w:val="24"/>
-                <w:lang w:eastAsia="en-IN"/>
-              </w:rPr>
-              <w:t> formatted output using 2D array”</w:t>
-            </w:r>
-            <w:r>
-              <w:rPr>
-                <w:rFonts w:ascii="Times New Roman" w:eastAsia="Times New Roman" w:hAnsi="Times New Roman" w:cs="Times New Roman"/>
-                <w:sz w:val="24"/>
-                <w:szCs w:val="24"/>
-                <w:lang w:eastAsia="en-IN"/>
-              </w:rPr>
-              <w:t>);</w:t>
-            </w:r>
-          </w:p>
-          <w:p>
-            <w:pPr>
-              <w:spacing w:after="0" w:line="312" w:lineRule="auto"/>
-              <w:rPr>
-                <w:rFonts w:ascii="Times New Roman" w:eastAsia="Times New Roman" w:hAnsi="Times New Roman" w:cs="Times New Roman"/>
-                <w:sz w:val="24"/>
-                <w:szCs w:val="24"/>
-                <w:lang w:eastAsia="en-IN"/>
-              </w:rPr>
-            </w:pPr>
-            <w:r>
-              <w:rPr>
-                <w:rFonts w:ascii="Times New Roman" w:eastAsia="Times New Roman" w:hAnsi="Times New Roman" w:cs="Times New Roman"/>
-                <w:sz w:val="24"/>
-                <w:szCs w:val="24"/>
-                <w:lang w:eastAsia="en-IN"/>
-              </w:rPr>
               <w:t> </w:t>
             </w:r>
           </w:p>
@@ -8786,7 +8689,7 @@
                 <w:lang w:eastAsia="en-IN"/>
               </w:rPr>
             </w:pPr>
-            <w:hyperlink r:id="rId12" w:anchor="e" w:tgtFrame="_blank" w:history="1">
+            <w:hyperlink r:id="rId11" w:anchor="e" w:tgtFrame="_blank" w:history="1">
               <w:proofErr w:type="spellStart"/>
               <w:r>
                 <w:rPr>
@@ -8869,7 +8772,7 @@
                 <w:lang w:eastAsia="en-IN"/>
               </w:rPr>
             </w:pPr>
-            <w:hyperlink r:id="rId13" w:anchor="e" w:tgtFrame="_blank" w:history="1">
+            <w:hyperlink r:id="rId12" w:anchor="e" w:tgtFrame="_blank" w:history="1">
               <w:r>
                 <w:rPr>
                   <w:rFonts w:ascii="Times New Roman" w:eastAsia="Times New Roman" w:hAnsi="Times New Roman" w:cs="Times New Roman"/>
@@ -9284,7 +9187,7 @@
                 <w:lang w:eastAsia="en-IN"/>
               </w:rPr>
             </w:pPr>
-            <w:hyperlink r:id="rId14" w:anchor="e" w:tgtFrame="_blank" w:history="1">
+            <w:hyperlink r:id="rId13" w:anchor="e" w:tgtFrame="_blank" w:history="1">
               <w:proofErr w:type="spellStart"/>
               <w:r>
                 <w:rPr>
@@ -9367,7 +9270,7 @@
                 <w:lang w:eastAsia="en-IN"/>
               </w:rPr>
             </w:pPr>
-            <w:hyperlink r:id="rId15" w:anchor="e" w:tgtFrame="_blank" w:history="1">
+            <w:hyperlink r:id="rId14" w:anchor="e" w:tgtFrame="_blank" w:history="1">
               <w:r>
                 <w:rPr>
                   <w:rFonts w:ascii="Times New Roman" w:eastAsia="Times New Roman" w:hAnsi="Times New Roman" w:cs="Times New Roman"/>
@@ -9496,7 +9399,7 @@
       </w:tblPr>
       <w:tblGrid>
         <w:gridCol w:w="330"/>
-        <w:gridCol w:w="6539"/>
+        <w:gridCol w:w="6616"/>
         <w:gridCol w:w="147"/>
       </w:tblGrid>
       <w:tr>
@@ -9562,7 +9465,7 @@
         </w:tc>
         <w:tc>
           <w:tcPr>
-            <w:tcW w:w="0" w:type="auto"/>
+            <w:tcW w:w="6616" w:type="dxa"/>
             <w:shd w:val="clear" w:color="auto" w:fill="272727"/>
             <w:tcMar>
               <w:top w:w="90" w:type="dxa"/>
@@ -9628,27 +9531,6 @@
               <w:spacing w:after="0" w:line="312" w:lineRule="auto"/>
               <w:rPr>
                 <w:rFonts w:ascii="Times New Roman" w:eastAsia="Times New Roman" w:hAnsi="Times New Roman" w:cs="Times New Roman"/>
-                <w:sz w:val="24"/>
-                <w:szCs w:val="24"/>
-                <w:lang w:eastAsia="en-IN"/>
-              </w:rPr>
-            </w:pPr>
-            <w:r>
-              <w:rPr>
-                <w:rFonts w:ascii="Times New Roman" w:eastAsia="Times New Roman" w:hAnsi="Times New Roman" w:cs="Times New Roman"/>
-                <w:sz w:val="24"/>
-                <w:szCs w:val="24"/>
-                <w:lang w:eastAsia="en-IN"/>
-              </w:rPr>
-              <w:t> </w:t>
-            </w:r>
-          </w:p>
-          <w:p>
-            <w:pPr>
-              <w:spacing w:after="0" w:line="240" w:lineRule="auto"/>
-              <w:jc w:val="right"/>
-              <w:rPr>
-                <w:rFonts w:ascii="Times New Roman" w:eastAsia="Times New Roman" w:hAnsi="Times New Roman" w:cs="Times New Roman"/>
                 <w:i/>
                 <w:iCs/>
                 <w:sz w:val="14"/>
@@ -9656,69 +9538,20 @@
                 <w:lang w:eastAsia="en-IN"/>
               </w:rPr>
             </w:pPr>
-            <w:hyperlink r:id="rId16" w:anchor="e" w:tgtFrame="_blank" w:history="1">
-              <w:proofErr w:type="spellStart"/>
-              <w:r>
-                <w:rPr>
-                  <w:rFonts w:ascii="Times New Roman" w:eastAsia="Times New Roman" w:hAnsi="Times New Roman" w:cs="Times New Roman"/>
-                  <w:i/>
-                  <w:iCs/>
-                  <w:color w:val="0000FF"/>
-                  <w:sz w:val="14"/>
-                  <w:szCs w:val="14"/>
-                  <w:u w:val="single"/>
-                  <w:lang w:eastAsia="en-IN"/>
-                </w:rPr>
-                <w:t>Colored</w:t>
-              </w:r>
-              <w:proofErr w:type="spellEnd"/>
-              <w:r>
-                <w:rPr>
-                  <w:rFonts w:ascii="Times New Roman" w:eastAsia="Times New Roman" w:hAnsi="Times New Roman" w:cs="Times New Roman"/>
-                  <w:i/>
-                  <w:iCs/>
-                  <w:color w:val="0000FF"/>
-                  <w:sz w:val="14"/>
-                  <w:szCs w:val="14"/>
-                  <w:u w:val="single"/>
-                  <w:lang w:eastAsia="en-IN"/>
-                </w:rPr>
-                <w:t xml:space="preserve"> by </w:t>
-              </w:r>
-              <w:proofErr w:type="spellStart"/>
-              <w:r>
-                <w:rPr>
-                  <w:rFonts w:ascii="Times New Roman" w:eastAsia="Times New Roman" w:hAnsi="Times New Roman" w:cs="Times New Roman"/>
-                  <w:i/>
-                  <w:iCs/>
-                  <w:color w:val="0000FF"/>
-                  <w:sz w:val="14"/>
-                  <w:szCs w:val="14"/>
-                  <w:u w:val="single"/>
-                  <w:lang w:eastAsia="en-IN"/>
-                </w:rPr>
-                <w:t>Color</w:t>
-              </w:r>
-              <w:proofErr w:type="spellEnd"/>
-              <w:r>
-                <w:rPr>
-                  <w:rFonts w:ascii="Times New Roman" w:eastAsia="Times New Roman" w:hAnsi="Times New Roman" w:cs="Times New Roman"/>
-                  <w:i/>
-                  <w:iCs/>
-                  <w:color w:val="0000FF"/>
-                  <w:sz w:val="14"/>
-                  <w:szCs w:val="14"/>
-                  <w:u w:val="single"/>
-                  <w:lang w:eastAsia="en-IN"/>
-                </w:rPr>
-                <w:t xml:space="preserve"> Scripter</w:t>
-              </w:r>
-            </w:hyperlink>
+            <w:r>
+              <w:rPr>
+                <w:rFonts w:ascii="Times New Roman" w:eastAsia="Times New Roman" w:hAnsi="Times New Roman" w:cs="Times New Roman"/>
+                <w:sz w:val="24"/>
+                <w:szCs w:val="24"/>
+                <w:lang w:eastAsia="en-IN"/>
+              </w:rPr>
+              <w:t> </w:t>
+            </w:r>
           </w:p>
         </w:tc>
         <w:tc>
           <w:tcPr>
-            <w:tcW w:w="0" w:type="auto"/>
+            <w:tcW w:w="70" w:type="dxa"/>
             <w:shd w:val="clear" w:color="auto" w:fill="272727"/>
             <w:tcMar>
               <w:top w:w="0" w:type="dxa"/>
@@ -9739,7 +9572,7 @@
                 <w:lang w:eastAsia="en-IN"/>
               </w:rPr>
             </w:pPr>
-            <w:hyperlink r:id="rId17" w:anchor="e" w:tgtFrame="_blank" w:history="1">
+            <w:hyperlink r:id="rId15" w:anchor="e" w:tgtFrame="_blank" w:history="1">
               <w:r>
                 <w:rPr>
                   <w:rFonts w:ascii="Times New Roman" w:eastAsia="Times New Roman" w:hAnsi="Times New Roman" w:cs="Times New Roman"/>
@@ -9998,27 +9831,7 @@
           <w:lang w:eastAsia="en-IN"/>
         </w:rPr>
         <w:lastRenderedPageBreak/>
-        <w:t xml:space="preserve">Two settings on CRjava2.class file are necessary. After right mouse clicking on CRjava2.class file, select Run </w:t>
-      </w:r>
-      <w:proofErr w:type="gramStart"/>
-      <w:r>
-        <w:rPr>
-          <w:rFonts w:ascii="Times New Roman" w:eastAsia="Times New Roman" w:hAnsi="Times New Roman" w:cs="Times New Roman"/>
-          <w:sz w:val="24"/>
-          <w:szCs w:val="24"/>
-          <w:lang w:eastAsia="en-IN"/>
-        </w:rPr>
-        <w:t>As</w:t>
-      </w:r>
-      <w:proofErr w:type="gramEnd"/>
-      <w:r>
-        <w:rPr>
-          <w:rFonts w:ascii="Times New Roman" w:eastAsia="Times New Roman" w:hAnsi="Times New Roman" w:cs="Times New Roman"/>
-          <w:sz w:val="24"/>
-          <w:szCs w:val="24"/>
-          <w:lang w:eastAsia="en-IN"/>
-        </w:rPr>
-        <w:t xml:space="preserve"> –&gt; Run Configurations.</w:t>
+        <w:t>Two settings on CRjava2.class file are necessary. After right mouse clicking on CRjava2.class file, select Run As –&gt; Run Configurations.</w:t>
       </w:r>
       <w:r>
         <w:rPr>
@@ -10027,11 +9840,566 @@
         <w:t xml:space="preserve"> </w:t>
       </w:r>
       <w:r>
+        <w:rPr>
+          <w:noProof/>
+        </w:rPr>
         <w:drawing>
           <wp:inline distT="0" distB="0" distL="0" distR="0" wp14:anchorId="0B39F509" wp14:editId="1C7C6C5B">
             <wp:extent cx="5731510" cy="4573905"/>
             <wp:effectExtent l="0" t="0" r="2540" b="0"/>
             <wp:docPr id="4" name="Picture 4"/>
+            <wp:cNvGraphicFramePr>
+              <a:graphicFrameLocks xmlns:a="http://schemas.openxmlformats.org/drawingml/2006/main" noChangeAspect="1"/>
+            </wp:cNvGraphicFramePr>
+            <a:graphic xmlns:a="http://schemas.openxmlformats.org/drawingml/2006/main">
+              <a:graphicData uri="http://schemas.openxmlformats.org/drawingml/2006/picture">
+                <pic:pic xmlns:pic="http://schemas.openxmlformats.org/drawingml/2006/picture">
+                  <pic:nvPicPr>
+                    <pic:cNvPr id="1" name=""/>
+                    <pic:cNvPicPr/>
+                  </pic:nvPicPr>
+                  <pic:blipFill>
+                    <a:blip r:embed="rId16"/>
+                    <a:stretch>
+                      <a:fillRect/>
+                    </a:stretch>
+                  </pic:blipFill>
+                  <pic:spPr>
+                    <a:xfrm>
+                      <a:off x="0" y="0"/>
+                      <a:ext cx="5731510" cy="4573905"/>
+                    </a:xfrm>
+                    <a:prstGeom prst="rect">
+                      <a:avLst/>
+                    </a:prstGeom>
+                  </pic:spPr>
+                </pic:pic>
+              </a:graphicData>
+            </a:graphic>
+          </wp:inline>
+        </w:drawing>
+      </w:r>
+    </w:p>
+    <w:p>
+      <w:pPr>
+        <w:spacing w:after="0" w:line="240" w:lineRule="auto"/>
+        <w:rPr>
+          <w:rFonts w:ascii="Times New Roman" w:eastAsia="Times New Roman" w:hAnsi="Times New Roman" w:cs="Times New Roman"/>
+          <w:sz w:val="24"/>
+          <w:szCs w:val="24"/>
+          <w:lang w:eastAsia="en-IN"/>
+        </w:rPr>
+      </w:pPr>
+    </w:p>
+    <w:p>
+      <w:pPr>
+        <w:spacing w:after="240" w:line="240" w:lineRule="auto"/>
+        <w:rPr>
+          <w:rFonts w:ascii="Times New Roman" w:eastAsia="Times New Roman" w:hAnsi="Times New Roman" w:cs="Times New Roman"/>
+          <w:sz w:val="24"/>
+          <w:szCs w:val="24"/>
+          <w:lang w:eastAsia="en-IN"/>
+        </w:rPr>
+      </w:pPr>
+      <w:r>
+        <w:rPr>
+          <w:rFonts w:ascii="Times New Roman" w:eastAsia="Times New Roman" w:hAnsi="Times New Roman" w:cs="Times New Roman"/>
+          <w:sz w:val="24"/>
+          <w:szCs w:val="24"/>
+          <w:lang w:eastAsia="en-IN"/>
+        </w:rPr>
+        <w:br/>
+        <w:t xml:space="preserve">In </w:t>
+      </w:r>
+      <w:r>
+        <w:rPr>
+          <w:rFonts w:ascii="Times New Roman" w:eastAsia="Times New Roman" w:hAnsi="Times New Roman" w:cs="Times New Roman"/>
+          <w:b/>
+          <w:bCs/>
+          <w:sz w:val="24"/>
+          <w:szCs w:val="24"/>
+          <w:lang w:eastAsia="en-IN"/>
+        </w:rPr>
+        <w:t>Arguments</w:t>
+      </w:r>
+      <w:r>
+        <w:rPr>
+          <w:rFonts w:ascii="Times New Roman" w:eastAsia="Times New Roman" w:hAnsi="Times New Roman" w:cs="Times New Roman"/>
+          <w:sz w:val="24"/>
+          <w:szCs w:val="24"/>
+          <w:lang w:eastAsia="en-IN"/>
+        </w:rPr>
+        <w:t xml:space="preserve"> tab, </w:t>
+      </w:r>
+      <w:r>
+        <w:rPr>
+          <w:rFonts w:ascii="Times New Roman" w:eastAsia="Times New Roman" w:hAnsi="Times New Roman" w:cs="Times New Roman"/>
+          <w:b/>
+          <w:bCs/>
+          <w:sz w:val="24"/>
+          <w:szCs w:val="24"/>
+          <w:lang w:eastAsia="en-IN"/>
+        </w:rPr>
+        <w:t>VM arguments</w:t>
+      </w:r>
+      <w:r>
+        <w:rPr>
+          <w:rFonts w:ascii="Times New Roman" w:eastAsia="Times New Roman" w:hAnsi="Times New Roman" w:cs="Times New Roman"/>
+          <w:sz w:val="24"/>
+          <w:szCs w:val="24"/>
+          <w:lang w:eastAsia="en-IN"/>
+        </w:rPr>
+        <w:t xml:space="preserve"> is filled as follows (Use copy and paste from </w:t>
+      </w:r>
+      <w:proofErr w:type="spellStart"/>
+      <w:r>
+        <w:rPr>
+          <w:rFonts w:ascii="Times New Roman" w:eastAsia="Times New Roman" w:hAnsi="Times New Roman" w:cs="Times New Roman"/>
+          <w:sz w:val="24"/>
+          <w:szCs w:val="24"/>
+          <w:lang w:eastAsia="en-IN"/>
+        </w:rPr>
+        <w:t>aRjava</w:t>
+      </w:r>
+      <w:proofErr w:type="spellEnd"/>
+      <w:r>
+        <w:rPr>
+          <w:rFonts w:ascii="Times New Roman" w:eastAsia="Times New Roman" w:hAnsi="Times New Roman" w:cs="Times New Roman"/>
+          <w:sz w:val="24"/>
+          <w:szCs w:val="24"/>
+          <w:lang w:eastAsia="en-IN"/>
+        </w:rPr>
+        <w:t xml:space="preserve"> setting). </w:t>
+      </w:r>
+    </w:p>
+    <w:p>
+      <w:pPr>
+        <w:numPr>
+          <w:ilvl w:val="0"/>
+          <w:numId w:val="2"/>
+        </w:numPr>
+        <w:spacing w:before="100" w:beforeAutospacing="1" w:after="100" w:afterAutospacing="1" w:line="240" w:lineRule="auto"/>
+        <w:rPr>
+          <w:rFonts w:ascii="Times New Roman" w:eastAsia="Times New Roman" w:hAnsi="Times New Roman" w:cs="Times New Roman"/>
+          <w:sz w:val="24"/>
+          <w:szCs w:val="24"/>
+          <w:lang w:eastAsia="en-IN"/>
+        </w:rPr>
+      </w:pPr>
+      <w:r>
+        <w:rPr>
+          <w:rFonts w:ascii="Times New Roman" w:eastAsia="Times New Roman" w:hAnsi="Times New Roman" w:cs="Times New Roman"/>
+          <w:color w:val="2B00FE"/>
+          <w:sz w:val="24"/>
+          <w:szCs w:val="24"/>
+          <w:lang w:eastAsia="en-IN"/>
+        </w:rPr>
+        <w:t xml:space="preserve">VM </w:t>
+      </w:r>
+      <w:proofErr w:type="gramStart"/>
+      <w:r>
+        <w:rPr>
+          <w:rFonts w:ascii="Times New Roman" w:eastAsia="Times New Roman" w:hAnsi="Times New Roman" w:cs="Times New Roman"/>
+          <w:color w:val="2B00FE"/>
+          <w:sz w:val="24"/>
+          <w:szCs w:val="24"/>
+          <w:lang w:eastAsia="en-IN"/>
+        </w:rPr>
+        <w:t>arguments :</w:t>
+      </w:r>
+      <w:proofErr w:type="gramEnd"/>
+      <w:r>
+        <w:rPr>
+          <w:rFonts w:ascii="Times New Roman" w:eastAsia="Times New Roman" w:hAnsi="Times New Roman" w:cs="Times New Roman"/>
+          <w:color w:val="2B00FE"/>
+          <w:sz w:val="24"/>
+          <w:szCs w:val="24"/>
+          <w:lang w:eastAsia="en-IN"/>
+        </w:rPr>
+        <w:t xml:space="preserve"> -Djava.library.path=C:\Users\shlee\Documents\R\win-library\4.0\rJava\jri\x64</w:t>
+      </w:r>
+    </w:p>
+    <w:p>
+      <w:pPr>
+        <w:spacing w:after="0" w:line="240" w:lineRule="auto"/>
+        <w:rPr>
+          <w:rFonts w:ascii="Times New Roman" w:eastAsia="Times New Roman" w:hAnsi="Times New Roman" w:cs="Times New Roman"/>
+          <w:sz w:val="24"/>
+          <w:szCs w:val="24"/>
+          <w:lang w:eastAsia="en-IN"/>
+        </w:rPr>
+      </w:pPr>
+      <w:r>
+        <w:rPr>
+          <w:noProof/>
+        </w:rPr>
+        <w:lastRenderedPageBreak/>
+        <w:drawing>
+          <wp:inline distT="0" distB="0" distL="0" distR="0" wp14:anchorId="71FAB037" wp14:editId="12CC5EB5">
+            <wp:extent cx="5731510" cy="4565015"/>
+            <wp:effectExtent l="0" t="0" r="2540" b="6985"/>
+            <wp:docPr id="3" name="Picture 3"/>
+            <wp:cNvGraphicFramePr>
+              <a:graphicFrameLocks xmlns:a="http://schemas.openxmlformats.org/drawingml/2006/main" noChangeAspect="1"/>
+            </wp:cNvGraphicFramePr>
+            <a:graphic xmlns:a="http://schemas.openxmlformats.org/drawingml/2006/main">
+              <a:graphicData uri="http://schemas.openxmlformats.org/drawingml/2006/picture">
+                <pic:pic xmlns:pic="http://schemas.openxmlformats.org/drawingml/2006/picture">
+                  <pic:nvPicPr>
+                    <pic:cNvPr id="1" name=""/>
+                    <pic:cNvPicPr/>
+                  </pic:nvPicPr>
+                  <pic:blipFill>
+                    <a:blip r:embed="rId17"/>
+                    <a:stretch>
+                      <a:fillRect/>
+                    </a:stretch>
+                  </pic:blipFill>
+                  <pic:spPr>
+                    <a:xfrm>
+                      <a:off x="0" y="0"/>
+                      <a:ext cx="5731510" cy="4565015"/>
+                    </a:xfrm>
+                    <a:prstGeom prst="rect">
+                      <a:avLst/>
+                    </a:prstGeom>
+                  </pic:spPr>
+                </pic:pic>
+              </a:graphicData>
+            </a:graphic>
+          </wp:inline>
+        </w:drawing>
+      </w:r>
+      <w:r>
+        <w:rPr>
+          <w:rFonts w:ascii="Times New Roman" w:eastAsia="Times New Roman" w:hAnsi="Times New Roman" w:cs="Times New Roman"/>
+          <w:sz w:val="24"/>
+          <w:szCs w:val="24"/>
+          <w:lang w:eastAsia="en-IN"/>
+        </w:rPr>
+        <w:br/>
+        <w:t xml:space="preserve">In </w:t>
+      </w:r>
+      <w:r>
+        <w:rPr>
+          <w:rFonts w:ascii="Times New Roman" w:eastAsia="Times New Roman" w:hAnsi="Times New Roman" w:cs="Times New Roman"/>
+          <w:b/>
+          <w:bCs/>
+          <w:sz w:val="24"/>
+          <w:szCs w:val="24"/>
+          <w:lang w:eastAsia="en-IN"/>
+        </w:rPr>
+        <w:t>Environment</w:t>
+      </w:r>
+      <w:r>
+        <w:rPr>
+          <w:rFonts w:ascii="Times New Roman" w:eastAsia="Times New Roman" w:hAnsi="Times New Roman" w:cs="Times New Roman"/>
+          <w:sz w:val="24"/>
+          <w:szCs w:val="24"/>
+          <w:lang w:eastAsia="en-IN"/>
+        </w:rPr>
+        <w:t xml:space="preserve"> tab, </w:t>
+      </w:r>
+      <w:proofErr w:type="gramStart"/>
+      <w:r>
+        <w:rPr>
+          <w:rFonts w:ascii="Times New Roman" w:eastAsia="Times New Roman" w:hAnsi="Times New Roman" w:cs="Times New Roman"/>
+          <w:sz w:val="24"/>
+          <w:szCs w:val="24"/>
+          <w:lang w:eastAsia="en-IN"/>
+        </w:rPr>
+        <w:t>Add</w:t>
+      </w:r>
+      <w:proofErr w:type="gramEnd"/>
+      <w:r>
+        <w:rPr>
+          <w:rFonts w:ascii="Times New Roman" w:eastAsia="Times New Roman" w:hAnsi="Times New Roman" w:cs="Times New Roman"/>
+          <w:sz w:val="24"/>
+          <w:szCs w:val="24"/>
+          <w:lang w:eastAsia="en-IN"/>
+        </w:rPr>
+        <w:t xml:space="preserve"> three directories in the following way (Use copy and paste from </w:t>
+      </w:r>
+      <w:proofErr w:type="spellStart"/>
+      <w:r>
+        <w:rPr>
+          <w:rFonts w:ascii="Times New Roman" w:eastAsia="Times New Roman" w:hAnsi="Times New Roman" w:cs="Times New Roman"/>
+          <w:sz w:val="24"/>
+          <w:szCs w:val="24"/>
+          <w:lang w:eastAsia="en-IN"/>
+        </w:rPr>
+        <w:t>aRjava</w:t>
+      </w:r>
+      <w:proofErr w:type="spellEnd"/>
+      <w:r>
+        <w:rPr>
+          <w:rFonts w:ascii="Times New Roman" w:eastAsia="Times New Roman" w:hAnsi="Times New Roman" w:cs="Times New Roman"/>
+          <w:sz w:val="24"/>
+          <w:szCs w:val="24"/>
+          <w:lang w:eastAsia="en-IN"/>
+        </w:rPr>
+        <w:t xml:space="preserve"> setting with buttons).</w:t>
+      </w:r>
+    </w:p>
+    <w:p>
+      <w:pPr>
+        <w:spacing w:after="0" w:line="240" w:lineRule="auto"/>
+        <w:rPr>
+          <w:rFonts w:ascii="Times New Roman" w:eastAsia="Times New Roman" w:hAnsi="Times New Roman" w:cs="Times New Roman"/>
+          <w:sz w:val="24"/>
+          <w:szCs w:val="24"/>
+          <w:lang w:eastAsia="en-IN"/>
+        </w:rPr>
+      </w:pPr>
+      <w:r>
+        <w:rPr>
+          <w:rFonts w:ascii="Times New Roman" w:eastAsia="Times New Roman" w:hAnsi="Times New Roman" w:cs="Times New Roman"/>
+          <w:sz w:val="24"/>
+          <w:szCs w:val="24"/>
+          <w:lang w:eastAsia="en-IN"/>
+        </w:rPr>
+        <w:t xml:space="preserve">  </w:t>
+      </w:r>
+    </w:p>
+    <w:p>
+      <w:pPr>
+        <w:numPr>
+          <w:ilvl w:val="0"/>
+          <w:numId w:val="3"/>
+        </w:numPr>
+        <w:spacing w:before="100" w:beforeAutospacing="1" w:after="100" w:afterAutospacing="1" w:line="240" w:lineRule="auto"/>
+        <w:rPr>
+          <w:rFonts w:ascii="Times New Roman" w:eastAsia="Times New Roman" w:hAnsi="Times New Roman" w:cs="Times New Roman"/>
+          <w:sz w:val="24"/>
+          <w:szCs w:val="24"/>
+          <w:lang w:eastAsia="en-IN"/>
+        </w:rPr>
+      </w:pPr>
+      <w:r>
+        <w:rPr>
+          <w:rFonts w:ascii="Times New Roman" w:eastAsia="Times New Roman" w:hAnsi="Times New Roman" w:cs="Times New Roman"/>
+          <w:sz w:val="24"/>
+          <w:szCs w:val="24"/>
+          <w:lang w:eastAsia="en-IN"/>
+        </w:rPr>
+        <w:t>LD_LIBRARY_</w:t>
+      </w:r>
+      <w:proofErr w:type="gramStart"/>
+      <w:r>
+        <w:rPr>
+          <w:rFonts w:ascii="Times New Roman" w:eastAsia="Times New Roman" w:hAnsi="Times New Roman" w:cs="Times New Roman"/>
+          <w:sz w:val="24"/>
+          <w:szCs w:val="24"/>
+          <w:lang w:eastAsia="en-IN"/>
+        </w:rPr>
+        <w:t>PATH :</w:t>
+      </w:r>
+      <w:proofErr w:type="gramEnd"/>
+      <w:r>
+        <w:rPr>
+          <w:rFonts w:ascii="Times New Roman" w:eastAsia="Times New Roman" w:hAnsi="Times New Roman" w:cs="Times New Roman"/>
+          <w:sz w:val="24"/>
+          <w:szCs w:val="24"/>
+          <w:lang w:eastAsia="en-IN"/>
+        </w:rPr>
+        <w:t xml:space="preserve"> </w:t>
+      </w:r>
+      <w:r>
+        <w:rPr>
+          <w:rFonts w:ascii="Times New Roman" w:eastAsia="Times New Roman" w:hAnsi="Times New Roman" w:cs="Times New Roman"/>
+          <w:color w:val="2B00FE"/>
+          <w:sz w:val="24"/>
+          <w:szCs w:val="24"/>
+          <w:lang w:eastAsia="en-IN"/>
+        </w:rPr>
+        <w:t>C:\Program Files\R\R-4.0.3\</w:t>
+      </w:r>
+      <w:proofErr w:type="spellStart"/>
+      <w:r>
+        <w:rPr>
+          <w:rFonts w:ascii="Times New Roman" w:eastAsia="Times New Roman" w:hAnsi="Times New Roman" w:cs="Times New Roman"/>
+          <w:color w:val="2B00FE"/>
+          <w:sz w:val="24"/>
+          <w:szCs w:val="24"/>
+          <w:lang w:eastAsia="en-IN"/>
+        </w:rPr>
+        <w:t>bin;C</w:t>
+      </w:r>
+      <w:proofErr w:type="spellEnd"/>
+      <w:r>
+        <w:rPr>
+          <w:rFonts w:ascii="Times New Roman" w:eastAsia="Times New Roman" w:hAnsi="Times New Roman" w:cs="Times New Roman"/>
+          <w:color w:val="2B00FE"/>
+          <w:sz w:val="24"/>
+          <w:szCs w:val="24"/>
+          <w:lang w:eastAsia="en-IN"/>
+        </w:rPr>
+        <w:t>:\Program Files\R\R-4.0.3\</w:t>
+      </w:r>
+      <w:proofErr w:type="spellStart"/>
+      <w:r>
+        <w:rPr>
+          <w:rFonts w:ascii="Times New Roman" w:eastAsia="Times New Roman" w:hAnsi="Times New Roman" w:cs="Times New Roman"/>
+          <w:color w:val="2B00FE"/>
+          <w:sz w:val="24"/>
+          <w:szCs w:val="24"/>
+          <w:lang w:eastAsia="en-IN"/>
+        </w:rPr>
+        <w:t>library;C</w:t>
+      </w:r>
+      <w:proofErr w:type="spellEnd"/>
+      <w:r>
+        <w:rPr>
+          <w:rFonts w:ascii="Times New Roman" w:eastAsia="Times New Roman" w:hAnsi="Times New Roman" w:cs="Times New Roman"/>
+          <w:color w:val="2B00FE"/>
+          <w:sz w:val="24"/>
+          <w:szCs w:val="24"/>
+          <w:lang w:eastAsia="en-IN"/>
+        </w:rPr>
+        <w:t>:\Users\</w:t>
+      </w:r>
+      <w:proofErr w:type="spellStart"/>
+      <w:r>
+        <w:rPr>
+          <w:rFonts w:ascii="Times New Roman" w:eastAsia="Times New Roman" w:hAnsi="Times New Roman" w:cs="Times New Roman"/>
+          <w:color w:val="2B00FE"/>
+          <w:sz w:val="24"/>
+          <w:szCs w:val="24"/>
+          <w:lang w:eastAsia="en-IN"/>
+        </w:rPr>
+        <w:t>shlee</w:t>
+      </w:r>
+      <w:proofErr w:type="spellEnd"/>
+      <w:r>
+        <w:rPr>
+          <w:rFonts w:ascii="Times New Roman" w:eastAsia="Times New Roman" w:hAnsi="Times New Roman" w:cs="Times New Roman"/>
+          <w:color w:val="2B00FE"/>
+          <w:sz w:val="24"/>
+          <w:szCs w:val="24"/>
+          <w:lang w:eastAsia="en-IN"/>
+        </w:rPr>
+        <w:t xml:space="preserve">\Documents\R\win-library; </w:t>
+      </w:r>
+    </w:p>
+    <w:p>
+      <w:pPr>
+        <w:numPr>
+          <w:ilvl w:val="0"/>
+          <w:numId w:val="3"/>
+        </w:numPr>
+        <w:spacing w:before="100" w:beforeAutospacing="1" w:after="100" w:afterAutospacing="1" w:line="240" w:lineRule="auto"/>
+        <w:rPr>
+          <w:rFonts w:ascii="Times New Roman" w:eastAsia="Times New Roman" w:hAnsi="Times New Roman" w:cs="Times New Roman"/>
+          <w:sz w:val="24"/>
+          <w:szCs w:val="24"/>
+          <w:lang w:eastAsia="en-IN"/>
+        </w:rPr>
+      </w:pPr>
+      <w:proofErr w:type="gramStart"/>
+      <w:r>
+        <w:rPr>
+          <w:rFonts w:ascii="Times New Roman" w:eastAsia="Times New Roman" w:hAnsi="Times New Roman" w:cs="Times New Roman"/>
+          <w:sz w:val="24"/>
+          <w:szCs w:val="24"/>
+          <w:lang w:eastAsia="en-IN"/>
+        </w:rPr>
+        <w:t>PATH :</w:t>
+      </w:r>
+      <w:proofErr w:type="gramEnd"/>
+      <w:r>
+        <w:rPr>
+          <w:rFonts w:ascii="Times New Roman" w:eastAsia="Times New Roman" w:hAnsi="Times New Roman" w:cs="Times New Roman"/>
+          <w:sz w:val="24"/>
+          <w:szCs w:val="24"/>
+          <w:lang w:eastAsia="en-IN"/>
+        </w:rPr>
+        <w:t xml:space="preserve"> </w:t>
+      </w:r>
+      <w:r>
+        <w:rPr>
+          <w:rFonts w:ascii="Times New Roman" w:eastAsia="Times New Roman" w:hAnsi="Times New Roman" w:cs="Times New Roman"/>
+          <w:color w:val="2B00FE"/>
+          <w:sz w:val="24"/>
+          <w:szCs w:val="24"/>
+          <w:lang w:eastAsia="en-IN"/>
+        </w:rPr>
+        <w:t xml:space="preserve">C:\Program Files\R\R-4.0.3\bin\x64;C:\Users\shlee\Documents\R\win-library\rJava\jri\x64; </w:t>
+      </w:r>
+    </w:p>
+    <w:p>
+      <w:pPr>
+        <w:numPr>
+          <w:ilvl w:val="0"/>
+          <w:numId w:val="3"/>
+        </w:numPr>
+        <w:spacing w:before="100" w:beforeAutospacing="1" w:after="100" w:afterAutospacing="1" w:line="240" w:lineRule="auto"/>
+        <w:rPr>
+          <w:rFonts w:ascii="Times New Roman" w:eastAsia="Times New Roman" w:hAnsi="Times New Roman" w:cs="Times New Roman"/>
+          <w:sz w:val="24"/>
+          <w:szCs w:val="24"/>
+          <w:lang w:eastAsia="en-IN"/>
+        </w:rPr>
+      </w:pPr>
+      <w:r>
+        <w:rPr>
+          <w:rFonts w:ascii="Times New Roman" w:eastAsia="Times New Roman" w:hAnsi="Times New Roman" w:cs="Times New Roman"/>
+          <w:sz w:val="24"/>
+          <w:szCs w:val="24"/>
+          <w:lang w:eastAsia="en-IN"/>
+        </w:rPr>
+        <w:t>R_</w:t>
+      </w:r>
+      <w:proofErr w:type="gramStart"/>
+      <w:r>
+        <w:rPr>
+          <w:rFonts w:ascii="Times New Roman" w:eastAsia="Times New Roman" w:hAnsi="Times New Roman" w:cs="Times New Roman"/>
+          <w:sz w:val="24"/>
+          <w:szCs w:val="24"/>
+          <w:lang w:eastAsia="en-IN"/>
+        </w:rPr>
+        <w:t>HOME :</w:t>
+      </w:r>
+      <w:proofErr w:type="gramEnd"/>
+      <w:r>
+        <w:rPr>
+          <w:rFonts w:ascii="Times New Roman" w:eastAsia="Times New Roman" w:hAnsi="Times New Roman" w:cs="Times New Roman"/>
+          <w:sz w:val="24"/>
+          <w:szCs w:val="24"/>
+          <w:lang w:eastAsia="en-IN"/>
+        </w:rPr>
+        <w:t xml:space="preserve"> </w:t>
+      </w:r>
+      <w:r>
+        <w:rPr>
+          <w:rFonts w:ascii="Times New Roman" w:eastAsia="Times New Roman" w:hAnsi="Times New Roman" w:cs="Times New Roman"/>
+          <w:color w:val="2B00FE"/>
+          <w:sz w:val="24"/>
+          <w:szCs w:val="24"/>
+          <w:lang w:eastAsia="en-IN"/>
+        </w:rPr>
+        <w:t xml:space="preserve">C:\Program Files\R\R-4.0.3 </w:t>
+      </w:r>
+    </w:p>
+    <w:p>
+      <w:pPr>
+        <w:spacing w:after="0" w:line="240" w:lineRule="auto"/>
+        <w:rPr>
+          <w:rFonts w:ascii="Times New Roman" w:eastAsia="Times New Roman" w:hAnsi="Times New Roman" w:cs="Times New Roman"/>
+          <w:sz w:val="24"/>
+          <w:szCs w:val="24"/>
+          <w:lang w:eastAsia="en-IN"/>
+        </w:rPr>
+      </w:pPr>
+      <w:r>
+        <w:rPr>
+          <w:noProof/>
+        </w:rPr>
+        <w:lastRenderedPageBreak/>
+        <w:drawing>
+          <wp:inline distT="0" distB="0" distL="0" distR="0" wp14:anchorId="67D416F9" wp14:editId="64CA3772">
+            <wp:extent cx="5731510" cy="4573905"/>
+            <wp:effectExtent l="0" t="0" r="2540" b="0"/>
+            <wp:docPr id="2" name="Picture 2"/>
             <wp:cNvGraphicFramePr>
               <a:graphicFrameLocks xmlns:a="http://schemas.openxmlformats.org/drawingml/2006/main" noChangeAspect="1"/>
             </wp:cNvGraphicFramePr>
@@ -10092,552 +10460,6 @@
           <w:szCs w:val="24"/>
           <w:lang w:eastAsia="en-IN"/>
         </w:rPr>
-        <w:br/>
-        <w:t xml:space="preserve">In </w:t>
-      </w:r>
-      <w:r>
-        <w:rPr>
-          <w:rFonts w:ascii="Times New Roman" w:eastAsia="Times New Roman" w:hAnsi="Times New Roman" w:cs="Times New Roman"/>
-          <w:b/>
-          <w:bCs/>
-          <w:sz w:val="24"/>
-          <w:szCs w:val="24"/>
-          <w:lang w:eastAsia="en-IN"/>
-        </w:rPr>
-        <w:t>Arguments</w:t>
-      </w:r>
-      <w:r>
-        <w:rPr>
-          <w:rFonts w:ascii="Times New Roman" w:eastAsia="Times New Roman" w:hAnsi="Times New Roman" w:cs="Times New Roman"/>
-          <w:sz w:val="24"/>
-          <w:szCs w:val="24"/>
-          <w:lang w:eastAsia="en-IN"/>
-        </w:rPr>
-        <w:t xml:space="preserve"> tab, </w:t>
-      </w:r>
-      <w:r>
-        <w:rPr>
-          <w:rFonts w:ascii="Times New Roman" w:eastAsia="Times New Roman" w:hAnsi="Times New Roman" w:cs="Times New Roman"/>
-          <w:b/>
-          <w:bCs/>
-          <w:sz w:val="24"/>
-          <w:szCs w:val="24"/>
-          <w:lang w:eastAsia="en-IN"/>
-        </w:rPr>
-        <w:t>VM arguments</w:t>
-      </w:r>
-      <w:r>
-        <w:rPr>
-          <w:rFonts w:ascii="Times New Roman" w:eastAsia="Times New Roman" w:hAnsi="Times New Roman" w:cs="Times New Roman"/>
-          <w:sz w:val="24"/>
-          <w:szCs w:val="24"/>
-          <w:lang w:eastAsia="en-IN"/>
-        </w:rPr>
-        <w:t xml:space="preserve"> is filled as follows (Use copy and paste from </w:t>
-      </w:r>
-      <w:proofErr w:type="spellStart"/>
-      <w:r>
-        <w:rPr>
-          <w:rFonts w:ascii="Times New Roman" w:eastAsia="Times New Roman" w:hAnsi="Times New Roman" w:cs="Times New Roman"/>
-          <w:sz w:val="24"/>
-          <w:szCs w:val="24"/>
-          <w:lang w:eastAsia="en-IN"/>
-        </w:rPr>
-        <w:t>aRjava</w:t>
-      </w:r>
-      <w:proofErr w:type="spellEnd"/>
-      <w:r>
-        <w:rPr>
-          <w:rFonts w:ascii="Times New Roman" w:eastAsia="Times New Roman" w:hAnsi="Times New Roman" w:cs="Times New Roman"/>
-          <w:sz w:val="24"/>
-          <w:szCs w:val="24"/>
-          <w:lang w:eastAsia="en-IN"/>
-        </w:rPr>
-        <w:t xml:space="preserve"> setting). </w:t>
-      </w:r>
-    </w:p>
-    <w:p>
-      <w:pPr>
-        <w:numPr>
-          <w:ilvl w:val="0"/>
-          <w:numId w:val="2"/>
-        </w:numPr>
-        <w:spacing w:before="100" w:beforeAutospacing="1" w:after="100" w:afterAutospacing="1" w:line="240" w:lineRule="auto"/>
-        <w:rPr>
-          <w:rFonts w:ascii="Times New Roman" w:eastAsia="Times New Roman" w:hAnsi="Times New Roman" w:cs="Times New Roman"/>
-          <w:sz w:val="24"/>
-          <w:szCs w:val="24"/>
-          <w:lang w:eastAsia="en-IN"/>
-        </w:rPr>
-      </w:pPr>
-      <w:r>
-        <w:rPr>
-          <w:rFonts w:ascii="Times New Roman" w:eastAsia="Times New Roman" w:hAnsi="Times New Roman" w:cs="Times New Roman"/>
-          <w:color w:val="2B00FE"/>
-          <w:sz w:val="24"/>
-          <w:szCs w:val="24"/>
-          <w:lang w:eastAsia="en-IN"/>
-        </w:rPr>
-        <w:t xml:space="preserve">VM </w:t>
-      </w:r>
-      <w:proofErr w:type="gramStart"/>
-      <w:r>
-        <w:rPr>
-          <w:rFonts w:ascii="Times New Roman" w:eastAsia="Times New Roman" w:hAnsi="Times New Roman" w:cs="Times New Roman"/>
-          <w:color w:val="2B00FE"/>
-          <w:sz w:val="24"/>
-          <w:szCs w:val="24"/>
-          <w:lang w:eastAsia="en-IN"/>
-        </w:rPr>
-        <w:t>arguments :</w:t>
-      </w:r>
-      <w:proofErr w:type="gramEnd"/>
-      <w:r>
-        <w:rPr>
-          <w:rFonts w:ascii="Times New Roman" w:eastAsia="Times New Roman" w:hAnsi="Times New Roman" w:cs="Times New Roman"/>
-          <w:color w:val="2B00FE"/>
-          <w:sz w:val="24"/>
-          <w:szCs w:val="24"/>
-          <w:lang w:eastAsia="en-IN"/>
-        </w:rPr>
-        <w:t xml:space="preserve"> -Djava.library.path=C:\Users\shlee\Documents\R\win-library\4.0\rJava\jri\x64</w:t>
-      </w:r>
-    </w:p>
-    <w:p>
-      <w:pPr>
-        <w:spacing w:after="0" w:line="240" w:lineRule="auto"/>
-        <w:rPr>
-          <w:rFonts w:ascii="Times New Roman" w:eastAsia="Times New Roman" w:hAnsi="Times New Roman" w:cs="Times New Roman"/>
-          <w:sz w:val="24"/>
-          <w:szCs w:val="24"/>
-          <w:lang w:eastAsia="en-IN"/>
-        </w:rPr>
-      </w:pPr>
-      <w:r>
-        <w:lastRenderedPageBreak/>
-        <w:drawing>
-          <wp:inline distT="0" distB="0" distL="0" distR="0" wp14:anchorId="71FAB037" wp14:editId="12CC5EB5">
-            <wp:extent cx="5731510" cy="4565015"/>
-            <wp:effectExtent l="0" t="0" r="2540" b="6985"/>
-            <wp:docPr id="3" name="Picture 3"/>
-            <wp:cNvGraphicFramePr>
-              <a:graphicFrameLocks xmlns:a="http://schemas.openxmlformats.org/drawingml/2006/main" noChangeAspect="1"/>
-            </wp:cNvGraphicFramePr>
-            <a:graphic xmlns:a="http://schemas.openxmlformats.org/drawingml/2006/main">
-              <a:graphicData uri="http://schemas.openxmlformats.org/drawingml/2006/picture">
-                <pic:pic xmlns:pic="http://schemas.openxmlformats.org/drawingml/2006/picture">
-                  <pic:nvPicPr>
-                    <pic:cNvPr id="1" name=""/>
-                    <pic:cNvPicPr/>
-                  </pic:nvPicPr>
-                  <pic:blipFill>
-                    <a:blip r:embed="rId19"/>
-                    <a:stretch>
-                      <a:fillRect/>
-                    </a:stretch>
-                  </pic:blipFill>
-                  <pic:spPr>
-                    <a:xfrm>
-                      <a:off x="0" y="0"/>
-                      <a:ext cx="5731510" cy="4565015"/>
-                    </a:xfrm>
-                    <a:prstGeom prst="rect">
-                      <a:avLst/>
-                    </a:prstGeom>
-                  </pic:spPr>
-                </pic:pic>
-              </a:graphicData>
-            </a:graphic>
-          </wp:inline>
-        </w:drawing>
-      </w:r>
-      <w:r>
-        <w:rPr>
-          <w:rFonts w:ascii="Times New Roman" w:eastAsia="Times New Roman" w:hAnsi="Times New Roman" w:cs="Times New Roman"/>
-          <w:sz w:val="24"/>
-          <w:szCs w:val="24"/>
-          <w:lang w:eastAsia="en-IN"/>
-        </w:rPr>
-        <w:br/>
-        <w:t xml:space="preserve">In </w:t>
-      </w:r>
-      <w:r>
-        <w:rPr>
-          <w:rFonts w:ascii="Times New Roman" w:eastAsia="Times New Roman" w:hAnsi="Times New Roman" w:cs="Times New Roman"/>
-          <w:b/>
-          <w:bCs/>
-          <w:sz w:val="24"/>
-          <w:szCs w:val="24"/>
-          <w:lang w:eastAsia="en-IN"/>
-        </w:rPr>
-        <w:t>Environment</w:t>
-      </w:r>
-      <w:r>
-        <w:rPr>
-          <w:rFonts w:ascii="Times New Roman" w:eastAsia="Times New Roman" w:hAnsi="Times New Roman" w:cs="Times New Roman"/>
-          <w:sz w:val="24"/>
-          <w:szCs w:val="24"/>
-          <w:lang w:eastAsia="en-IN"/>
-        </w:rPr>
-        <w:t xml:space="preserve"> tab, </w:t>
-      </w:r>
-      <w:proofErr w:type="gramStart"/>
-      <w:r>
-        <w:rPr>
-          <w:rFonts w:ascii="Times New Roman" w:eastAsia="Times New Roman" w:hAnsi="Times New Roman" w:cs="Times New Roman"/>
-          <w:sz w:val="24"/>
-          <w:szCs w:val="24"/>
-          <w:lang w:eastAsia="en-IN"/>
-        </w:rPr>
-        <w:t>Add</w:t>
-      </w:r>
-      <w:proofErr w:type="gramEnd"/>
-      <w:r>
-        <w:rPr>
-          <w:rFonts w:ascii="Times New Roman" w:eastAsia="Times New Roman" w:hAnsi="Times New Roman" w:cs="Times New Roman"/>
-          <w:sz w:val="24"/>
-          <w:szCs w:val="24"/>
-          <w:lang w:eastAsia="en-IN"/>
-        </w:rPr>
-        <w:t xml:space="preserve"> three directories in the following way (Use copy and paste from </w:t>
-      </w:r>
-      <w:proofErr w:type="spellStart"/>
-      <w:r>
-        <w:rPr>
-          <w:rFonts w:ascii="Times New Roman" w:eastAsia="Times New Roman" w:hAnsi="Times New Roman" w:cs="Times New Roman"/>
-          <w:sz w:val="24"/>
-          <w:szCs w:val="24"/>
-          <w:lang w:eastAsia="en-IN"/>
-        </w:rPr>
-        <w:t>aRjava</w:t>
-      </w:r>
-      <w:proofErr w:type="spellEnd"/>
-      <w:r>
-        <w:rPr>
-          <w:rFonts w:ascii="Times New Roman" w:eastAsia="Times New Roman" w:hAnsi="Times New Roman" w:cs="Times New Roman"/>
-          <w:sz w:val="24"/>
-          <w:szCs w:val="24"/>
-          <w:lang w:eastAsia="en-IN"/>
-        </w:rPr>
-        <w:t xml:space="preserve"> setting with buttons).</w:t>
-      </w:r>
-    </w:p>
-    <w:p>
-      <w:pPr>
-        <w:spacing w:after="0" w:line="240" w:lineRule="auto"/>
-        <w:rPr>
-          <w:rFonts w:ascii="Times New Roman" w:eastAsia="Times New Roman" w:hAnsi="Times New Roman" w:cs="Times New Roman"/>
-          <w:sz w:val="24"/>
-          <w:szCs w:val="24"/>
-          <w:lang w:eastAsia="en-IN"/>
-        </w:rPr>
-      </w:pPr>
-      <w:r>
-        <w:rPr>
-          <w:rFonts w:ascii="Times New Roman" w:eastAsia="Times New Roman" w:hAnsi="Times New Roman" w:cs="Times New Roman"/>
-          <w:sz w:val="24"/>
-          <w:szCs w:val="24"/>
-          <w:lang w:eastAsia="en-IN"/>
-        </w:rPr>
-        <w:t xml:space="preserve">  </w:t>
-      </w:r>
-    </w:p>
-    <w:p>
-      <w:pPr>
-        <w:numPr>
-          <w:ilvl w:val="0"/>
-          <w:numId w:val="3"/>
-        </w:numPr>
-        <w:spacing w:before="100" w:beforeAutospacing="1" w:after="100" w:afterAutospacing="1" w:line="240" w:lineRule="auto"/>
-        <w:rPr>
-          <w:rFonts w:ascii="Times New Roman" w:eastAsia="Times New Roman" w:hAnsi="Times New Roman" w:cs="Times New Roman"/>
-          <w:sz w:val="24"/>
-          <w:szCs w:val="24"/>
-          <w:lang w:eastAsia="en-IN"/>
-        </w:rPr>
-      </w:pPr>
-      <w:r>
-        <w:rPr>
-          <w:rFonts w:ascii="Times New Roman" w:eastAsia="Times New Roman" w:hAnsi="Times New Roman" w:cs="Times New Roman"/>
-          <w:sz w:val="24"/>
-          <w:szCs w:val="24"/>
-          <w:lang w:eastAsia="en-IN"/>
-        </w:rPr>
-        <w:t>LD_LIBRARY_</w:t>
-      </w:r>
-      <w:proofErr w:type="gramStart"/>
-      <w:r>
-        <w:rPr>
-          <w:rFonts w:ascii="Times New Roman" w:eastAsia="Times New Roman" w:hAnsi="Times New Roman" w:cs="Times New Roman"/>
-          <w:sz w:val="24"/>
-          <w:szCs w:val="24"/>
-          <w:lang w:eastAsia="en-IN"/>
-        </w:rPr>
-        <w:t>PATH :</w:t>
-      </w:r>
-      <w:proofErr w:type="gramEnd"/>
-      <w:r>
-        <w:rPr>
-          <w:rFonts w:ascii="Times New Roman" w:eastAsia="Times New Roman" w:hAnsi="Times New Roman" w:cs="Times New Roman"/>
-          <w:sz w:val="24"/>
-          <w:szCs w:val="24"/>
-          <w:lang w:eastAsia="en-IN"/>
-        </w:rPr>
-        <w:t xml:space="preserve"> </w:t>
-      </w:r>
-      <w:r>
-        <w:rPr>
-          <w:rFonts w:ascii="Times New Roman" w:eastAsia="Times New Roman" w:hAnsi="Times New Roman" w:cs="Times New Roman"/>
-          <w:color w:val="2B00FE"/>
-          <w:sz w:val="24"/>
-          <w:szCs w:val="24"/>
-          <w:lang w:eastAsia="en-IN"/>
-        </w:rPr>
-        <w:t>C:\Program Files\R\R-4.0.3\</w:t>
-      </w:r>
-      <w:proofErr w:type="spellStart"/>
-      <w:r>
-        <w:rPr>
-          <w:rFonts w:ascii="Times New Roman" w:eastAsia="Times New Roman" w:hAnsi="Times New Roman" w:cs="Times New Roman"/>
-          <w:color w:val="2B00FE"/>
-          <w:sz w:val="24"/>
-          <w:szCs w:val="24"/>
-          <w:lang w:eastAsia="en-IN"/>
-        </w:rPr>
-        <w:t>bin;C</w:t>
-      </w:r>
-      <w:proofErr w:type="spellEnd"/>
-      <w:r>
-        <w:rPr>
-          <w:rFonts w:ascii="Times New Roman" w:eastAsia="Times New Roman" w:hAnsi="Times New Roman" w:cs="Times New Roman"/>
-          <w:color w:val="2B00FE"/>
-          <w:sz w:val="24"/>
-          <w:szCs w:val="24"/>
-          <w:lang w:eastAsia="en-IN"/>
-        </w:rPr>
-        <w:t>:\Program Files\R\R-4.0.3\</w:t>
-      </w:r>
-      <w:proofErr w:type="spellStart"/>
-      <w:r>
-        <w:rPr>
-          <w:rFonts w:ascii="Times New Roman" w:eastAsia="Times New Roman" w:hAnsi="Times New Roman" w:cs="Times New Roman"/>
-          <w:color w:val="2B00FE"/>
-          <w:sz w:val="24"/>
-          <w:szCs w:val="24"/>
-          <w:lang w:eastAsia="en-IN"/>
-        </w:rPr>
-        <w:t>library;C</w:t>
-      </w:r>
-      <w:proofErr w:type="spellEnd"/>
-      <w:r>
-        <w:rPr>
-          <w:rFonts w:ascii="Times New Roman" w:eastAsia="Times New Roman" w:hAnsi="Times New Roman" w:cs="Times New Roman"/>
-          <w:color w:val="2B00FE"/>
-          <w:sz w:val="24"/>
-          <w:szCs w:val="24"/>
-          <w:lang w:eastAsia="en-IN"/>
-        </w:rPr>
-        <w:t>:\Users\</w:t>
-      </w:r>
-      <w:proofErr w:type="spellStart"/>
-      <w:r>
-        <w:rPr>
-          <w:rFonts w:ascii="Times New Roman" w:eastAsia="Times New Roman" w:hAnsi="Times New Roman" w:cs="Times New Roman"/>
-          <w:color w:val="2B00FE"/>
-          <w:sz w:val="24"/>
-          <w:szCs w:val="24"/>
-          <w:lang w:eastAsia="en-IN"/>
-        </w:rPr>
-        <w:t>shlee</w:t>
-      </w:r>
-      <w:proofErr w:type="spellEnd"/>
-      <w:r>
-        <w:rPr>
-          <w:rFonts w:ascii="Times New Roman" w:eastAsia="Times New Roman" w:hAnsi="Times New Roman" w:cs="Times New Roman"/>
-          <w:color w:val="2B00FE"/>
-          <w:sz w:val="24"/>
-          <w:szCs w:val="24"/>
-          <w:lang w:eastAsia="en-IN"/>
-        </w:rPr>
-        <w:t xml:space="preserve">\Documents\R\win-library; </w:t>
-      </w:r>
-    </w:p>
-    <w:p>
-      <w:pPr>
-        <w:numPr>
-          <w:ilvl w:val="0"/>
-          <w:numId w:val="3"/>
-        </w:numPr>
-        <w:spacing w:before="100" w:beforeAutospacing="1" w:after="100" w:afterAutospacing="1" w:line="240" w:lineRule="auto"/>
-        <w:rPr>
-          <w:rFonts w:ascii="Times New Roman" w:eastAsia="Times New Roman" w:hAnsi="Times New Roman" w:cs="Times New Roman"/>
-          <w:sz w:val="24"/>
-          <w:szCs w:val="24"/>
-          <w:lang w:eastAsia="en-IN"/>
-        </w:rPr>
-      </w:pPr>
-      <w:proofErr w:type="gramStart"/>
-      <w:r>
-        <w:rPr>
-          <w:rFonts w:ascii="Times New Roman" w:eastAsia="Times New Roman" w:hAnsi="Times New Roman" w:cs="Times New Roman"/>
-          <w:sz w:val="24"/>
-          <w:szCs w:val="24"/>
-          <w:lang w:eastAsia="en-IN"/>
-        </w:rPr>
-        <w:t>PATH :</w:t>
-      </w:r>
-      <w:proofErr w:type="gramEnd"/>
-      <w:r>
-        <w:rPr>
-          <w:rFonts w:ascii="Times New Roman" w:eastAsia="Times New Roman" w:hAnsi="Times New Roman" w:cs="Times New Roman"/>
-          <w:sz w:val="24"/>
-          <w:szCs w:val="24"/>
-          <w:lang w:eastAsia="en-IN"/>
-        </w:rPr>
-        <w:t xml:space="preserve"> </w:t>
-      </w:r>
-      <w:r>
-        <w:rPr>
-          <w:rFonts w:ascii="Times New Roman" w:eastAsia="Times New Roman" w:hAnsi="Times New Roman" w:cs="Times New Roman"/>
-          <w:color w:val="2B00FE"/>
-          <w:sz w:val="24"/>
-          <w:szCs w:val="24"/>
-          <w:lang w:eastAsia="en-IN"/>
-        </w:rPr>
-        <w:t xml:space="preserve">C:\Program Files\R\R-4.0.3\bin\x64;C:\Users\shlee\Documents\R\win-library\rJava\jri\x64; </w:t>
-      </w:r>
-    </w:p>
-    <w:p>
-      <w:pPr>
-        <w:numPr>
-          <w:ilvl w:val="0"/>
-          <w:numId w:val="3"/>
-        </w:numPr>
-        <w:spacing w:before="100" w:beforeAutospacing="1" w:after="100" w:afterAutospacing="1" w:line="240" w:lineRule="auto"/>
-        <w:rPr>
-          <w:rFonts w:ascii="Times New Roman" w:eastAsia="Times New Roman" w:hAnsi="Times New Roman" w:cs="Times New Roman"/>
-          <w:sz w:val="24"/>
-          <w:szCs w:val="24"/>
-          <w:lang w:eastAsia="en-IN"/>
-        </w:rPr>
-      </w:pPr>
-      <w:r>
-        <w:rPr>
-          <w:rFonts w:ascii="Times New Roman" w:eastAsia="Times New Roman" w:hAnsi="Times New Roman" w:cs="Times New Roman"/>
-          <w:sz w:val="24"/>
-          <w:szCs w:val="24"/>
-          <w:lang w:eastAsia="en-IN"/>
-        </w:rPr>
-        <w:t>R_</w:t>
-      </w:r>
-      <w:proofErr w:type="gramStart"/>
-      <w:r>
-        <w:rPr>
-          <w:rFonts w:ascii="Times New Roman" w:eastAsia="Times New Roman" w:hAnsi="Times New Roman" w:cs="Times New Roman"/>
-          <w:sz w:val="24"/>
-          <w:szCs w:val="24"/>
-          <w:lang w:eastAsia="en-IN"/>
-        </w:rPr>
-        <w:t>HOME :</w:t>
-      </w:r>
-      <w:proofErr w:type="gramEnd"/>
-      <w:r>
-        <w:rPr>
-          <w:rFonts w:ascii="Times New Roman" w:eastAsia="Times New Roman" w:hAnsi="Times New Roman" w:cs="Times New Roman"/>
-          <w:sz w:val="24"/>
-          <w:szCs w:val="24"/>
-          <w:lang w:eastAsia="en-IN"/>
-        </w:rPr>
-        <w:t xml:space="preserve"> </w:t>
-      </w:r>
-      <w:r>
-        <w:rPr>
-          <w:rFonts w:ascii="Times New Roman" w:eastAsia="Times New Roman" w:hAnsi="Times New Roman" w:cs="Times New Roman"/>
-          <w:color w:val="2B00FE"/>
-          <w:sz w:val="24"/>
-          <w:szCs w:val="24"/>
-          <w:lang w:eastAsia="en-IN"/>
-        </w:rPr>
-        <w:t xml:space="preserve">C:\Program Files\R\R-4.0.3 </w:t>
-      </w:r>
-    </w:p>
-    <w:p>
-      <w:pPr>
-        <w:spacing w:after="0" w:line="240" w:lineRule="auto"/>
-        <w:rPr>
-          <w:rFonts w:ascii="Times New Roman" w:eastAsia="Times New Roman" w:hAnsi="Times New Roman" w:cs="Times New Roman"/>
-          <w:sz w:val="24"/>
-          <w:szCs w:val="24"/>
-          <w:lang w:eastAsia="en-IN"/>
-        </w:rPr>
-      </w:pPr>
-      <w:r>
-        <w:lastRenderedPageBreak/>
-        <w:drawing>
-          <wp:inline distT="0" distB="0" distL="0" distR="0" wp14:anchorId="67D416F9" wp14:editId="64CA3772">
-            <wp:extent cx="5731510" cy="4573905"/>
-            <wp:effectExtent l="0" t="0" r="2540" b="0"/>
-            <wp:docPr id="2" name="Picture 2"/>
-            <wp:cNvGraphicFramePr>
-              <a:graphicFrameLocks xmlns:a="http://schemas.openxmlformats.org/drawingml/2006/main" noChangeAspect="1"/>
-            </wp:cNvGraphicFramePr>
-            <a:graphic xmlns:a="http://schemas.openxmlformats.org/drawingml/2006/main">
-              <a:graphicData uri="http://schemas.openxmlformats.org/drawingml/2006/picture">
-                <pic:pic xmlns:pic="http://schemas.openxmlformats.org/drawingml/2006/picture">
-                  <pic:nvPicPr>
-                    <pic:cNvPr id="1" name=""/>
-                    <pic:cNvPicPr/>
-                  </pic:nvPicPr>
-                  <pic:blipFill>
-                    <a:blip r:embed="rId20"/>
-                    <a:stretch>
-                      <a:fillRect/>
-                    </a:stretch>
-                  </pic:blipFill>
-                  <pic:spPr>
-                    <a:xfrm>
-                      <a:off x="0" y="0"/>
-                      <a:ext cx="5731510" cy="4573905"/>
-                    </a:xfrm>
-                    <a:prstGeom prst="rect">
-                      <a:avLst/>
-                    </a:prstGeom>
-                  </pic:spPr>
-                </pic:pic>
-              </a:graphicData>
-            </a:graphic>
-          </wp:inline>
-        </w:drawing>
-      </w:r>
-    </w:p>
-    <w:p>
-      <w:pPr>
-        <w:spacing w:after="0" w:line="240" w:lineRule="auto"/>
-        <w:rPr>
-          <w:rFonts w:ascii="Times New Roman" w:eastAsia="Times New Roman" w:hAnsi="Times New Roman" w:cs="Times New Roman"/>
-          <w:sz w:val="24"/>
-          <w:szCs w:val="24"/>
-          <w:lang w:eastAsia="en-IN"/>
-        </w:rPr>
-      </w:pPr>
-    </w:p>
-    <w:p>
-      <w:pPr>
-        <w:spacing w:after="240" w:line="240" w:lineRule="auto"/>
-        <w:rPr>
-          <w:rFonts w:ascii="Times New Roman" w:eastAsia="Times New Roman" w:hAnsi="Times New Roman" w:cs="Times New Roman"/>
-          <w:sz w:val="24"/>
-          <w:szCs w:val="24"/>
-          <w:lang w:eastAsia="en-IN"/>
-        </w:rPr>
-      </w:pPr>
-      <w:r>
-        <w:rPr>
-          <w:rFonts w:ascii="Times New Roman" w:eastAsia="Times New Roman" w:hAnsi="Times New Roman" w:cs="Times New Roman"/>
-          <w:sz w:val="24"/>
-          <w:szCs w:val="24"/>
-          <w:lang w:eastAsia="en-IN"/>
-        </w:rPr>
         <w:t xml:space="preserve">Now the setting for the added class file is done completely. </w:t>
       </w:r>
       <w:r>
@@ -10728,7 +10550,7 @@
                     </pic:cNvPicPr>
                   </pic:nvPicPr>
                   <pic:blipFill>
-                    <a:blip r:embed="rId21">
+                    <a:blip r:embed="rId19">
                       <a:extLst>
                         <a:ext uri="{28A0092B-C50C-407E-A947-70E740481C1C}">
                           <a14:useLocalDpi xmlns:a14="http://schemas.microsoft.com/office/drawing/2010/main" val="0"/>
@@ -10952,7 +10774,7 @@
 </file>
 
 <file path=word/numbering.xml><?xml version="1.0" encoding="utf-8"?>
-<w:numbering xmlns:wpc="http://schemas.microsoft.com/office/word/2010/wordprocessingCanvas" xmlns:cx="http://schemas.microsoft.com/office/drawing/2014/chartex" xmlns:cx1="http://schemas.microsoft.com/office/drawing/2015/9/8/chartex" xmlns:cx2="http://schemas.microsoft.com/office/drawing/2015/10/21/chartex" xmlns:cx3="http://schemas.microsoft.com/office/drawing/2016/5/9/chartex" xmlns:cx4="http://schemas.microsoft.com/office/drawing/2016/5/10/chartex" xmlns:cx5="http://schemas.microsoft.com/office/drawing/2016/5/11/chartex" xmlns:cx6="http://schemas.microsoft.com/office/drawing/2016/5/12/chartex" xmlns:cx7="http://schemas.microsoft.com/office/drawing/2016/5/13/chartex" xmlns:cx8="http://schemas.microsoft.com/office/drawing/2016/5/14/chartex" xmlns:mc="http://schemas.openxmlformats.org/markup-compatibility/2006" xmlns:aink="http://schemas.microsoft.com/office/drawing/2016/ink" xmlns:am3d="http://schemas.microsoft.com/office/drawing/2017/model3d" xmlns:o="urn:schemas-microsoft-com:office:office" xmlns:r="http://schemas.openxmlformats.org/officeDocument/2006/relationships" xmlns:m="http://schemas.openxmlformats.org/officeDocument/2006/math" xmlns:v="urn:schemas-microsoft-com:vml" xmlns:wp14="http://schemas.microsoft.com/office/word/2010/wordprocessingDrawing" xmlns:wp="http://schemas.openxmlformats.org/drawingml/2006/wordprocessingDrawing" xmlns:w10="urn:schemas-microsoft-com:office:word" xmlns:w="http://schemas.openxmlformats.org/wordprocessingml/2006/main" xmlns:w14="http://schemas.microsoft.com/office/word/2010/wordml" xmlns:w15="http://schemas.microsoft.com/office/word/2012/wordml" xmlns:w16cex="http://schemas.microsoft.com/office/word/2018/wordml/cex" xmlns:w16cid="http://schemas.microsoft.com/office/word/2016/wordml/cid" xmlns:w16="http://schemas.microsoft.com/office/word/2018/wordml" xmlns:w16sdtdh="http://schemas.microsoft.com/office/word/2020/wordml/sdtdatahash" xmlns:w16se="http://schemas.microsoft.com/office/word/2015/wordml/symex" xmlns:wpg="http://schemas.microsoft.com/office/word/2010/wordprocessingGroup" xmlns:wpi="http://schemas.microsoft.com/office/word/2010/wordprocessingInk" xmlns:wne="http://schemas.microsoft.com/office/word/2006/wordml" xmlns:wps="http://schemas.microsoft.com/office/word/2010/wordprocessingShape" mc:Ignorable="w14 w15 w16se w16cid w16 w16cex w16sdtdh wp14">
+<w:numbering xmlns:wpc="http://schemas.microsoft.com/office/word/2010/wordprocessingCanvas" xmlns:cx="http://schemas.microsoft.com/office/drawing/2014/chartex" xmlns:cx1="http://schemas.microsoft.com/office/drawing/2015/9/8/chartex" xmlns:cx2="http://schemas.microsoft.com/office/drawing/2015/10/21/chartex" xmlns:cx3="http://schemas.microsoft.com/office/drawing/2016/5/9/chartex" xmlns:cx4="http://schemas.microsoft.com/office/drawing/2016/5/10/chartex" xmlns:cx5="http://schemas.microsoft.com/office/drawing/2016/5/11/chartex" xmlns:cx6="http://schemas.microsoft.com/office/drawing/2016/5/12/chartex" xmlns:cx7="http://schemas.microsoft.com/office/drawing/2016/5/13/chartex" xmlns:cx8="http://schemas.microsoft.com/office/drawing/2016/5/14/chartex" xmlns:mc="http://schemas.openxmlformats.org/markup-compatibility/2006" xmlns:aink="http://schemas.microsoft.com/office/drawing/2016/ink" xmlns:am3d="http://schemas.microsoft.com/office/drawing/2017/model3d" xmlns:o="urn:schemas-microsoft-com:office:office" xmlns:oel="http://schemas.microsoft.com/office/2019/extlst" xmlns:r="http://schemas.openxmlformats.org/officeDocument/2006/relationships" xmlns:m="http://schemas.openxmlformats.org/officeDocument/2006/math" xmlns:v="urn:schemas-microsoft-com:vml" xmlns:wp14="http://schemas.microsoft.com/office/word/2010/wordprocessingDrawing" xmlns:wp="http://schemas.openxmlformats.org/drawingml/2006/wordprocessingDrawing" xmlns:w10="urn:schemas-microsoft-com:office:word" xmlns:w="http://schemas.openxmlformats.org/wordprocessingml/2006/main" xmlns:w14="http://schemas.microsoft.com/office/word/2010/wordml" xmlns:w15="http://schemas.microsoft.com/office/word/2012/wordml" xmlns:w16cex="http://schemas.microsoft.com/office/word/2018/wordml/cex" xmlns:w16cid="http://schemas.microsoft.com/office/word/2016/wordml/cid" xmlns:w16="http://schemas.microsoft.com/office/word/2018/wordml" xmlns:w16sdtdh="http://schemas.microsoft.com/office/word/2020/wordml/sdtdatahash" xmlns:w16se="http://schemas.microsoft.com/office/word/2015/wordml/symex" xmlns:wpg="http://schemas.microsoft.com/office/word/2010/wordprocessingGroup" xmlns:wpi="http://schemas.microsoft.com/office/word/2010/wordprocessingInk" xmlns:wne="http://schemas.microsoft.com/office/word/2006/wordml" xmlns:wps="http://schemas.microsoft.com/office/word/2010/wordprocessingShape" mc:Ignorable="w14 w15 w16se w16cid w16 w16cex w16sdtdh wp14">
   <w:abstractNum w:abstractNumId="0" w15:restartNumberingAfterBreak="0">
     <w:nsid w:val="603B0F15"/>
     <w:multiLevelType w:val="multilevel"/>
@@ -11400,13 +11222,13 @@
       </w:rPr>
     </w:lvl>
   </w:abstractNum>
-  <w:num w:numId="1">
+  <w:num w:numId="1" w16cid:durableId="331832211">
     <w:abstractNumId w:val="1"/>
   </w:num>
-  <w:num w:numId="2">
+  <w:num w:numId="2" w16cid:durableId="193543418">
     <w:abstractNumId w:val="0"/>
   </w:num>
-  <w:num w:numId="3">
+  <w:num w:numId="3" w16cid:durableId="880899234">
     <w:abstractNumId w:val="2"/>
   </w:num>
 </w:numbering>
